--- a/ReadMe - Οδηγίες Εφαρμογής.docx
+++ b/ReadMe - Οδηγίες Εφαρμογής.docx
@@ -255,9 +255,6 @@
         </w:rPr>
       </w:pPr>
       <w:r>
-        <w:rPr>
-          <w:lang w:val="el-GR"/>
-        </w:rPr>
         <w:t xml:space="preserve"> </w:t>
       </w:r>
       <w:r>
@@ -752,11 +749,6 @@
       </w:r>
     </w:p>
     <w:p>
-      <w:pPr>
-        <w:rPr>
-          <w:lang w:val="el-GR"/>
-        </w:rPr>
-      </w:pPr>
       <w:r>
         <w:t>node</w:t>
       </w:r>
@@ -880,72 +872,464 @@
           <w:lang w:val="el-GR"/>
         </w:rPr>
         <w:t xml:space="preserve"> </w:t>
-      </w:r>
-      <w:r>
-        <w:rPr>
-          <w:noProof/>
-          <w:lang w:val="el-GR"/>
-        </w:rPr>
-        <w:drawing>
-          <wp:inline distT="0" distB="0" distL="0" distR="0" wp14:anchorId="5FD7E0AD" wp14:editId="7C2013CB">
-            <wp:extent cx="5962650" cy="1381125"/>
-            <wp:effectExtent l="0" t="0" r="0" b="9525"/>
-            <wp:docPr id="1429479029" name="Picture 3"/>
-            <wp:cNvGraphicFramePr>
-              <a:graphicFrameLocks xmlns:a="http://schemas.openxmlformats.org/drawingml/2006/main" noChangeAspect="1"/>
-            </wp:cNvGraphicFramePr>
-            <a:graphic xmlns:a="http://schemas.openxmlformats.org/drawingml/2006/main">
-              <a:graphicData uri="http://schemas.openxmlformats.org/drawingml/2006/picture">
-                <pic:pic xmlns:pic="http://schemas.openxmlformats.org/drawingml/2006/picture">
-                  <pic:nvPicPr>
-                    <pic:cNvPr id="0" name="Picture 3"/>
-                    <pic:cNvPicPr>
-                      <a:picLocks noChangeAspect="1" noChangeArrowheads="1"/>
-                    </pic:cNvPicPr>
-                  </pic:nvPicPr>
-                  <pic:blipFill>
-                    <a:blip r:embed="rId4">
-                      <a:extLst>
-                        <a:ext uri="{28A0092B-C50C-407E-A947-70E740481C1C}">
-                          <a14:useLocalDpi xmlns:a14="http://schemas.microsoft.com/office/drawing/2010/main" val="0"/>
-                        </a:ext>
-                      </a:extLst>
-                    </a:blip>
-                    <a:srcRect/>
-                    <a:stretch>
-                      <a:fillRect/>
-                    </a:stretch>
-                  </pic:blipFill>
-                  <pic:spPr bwMode="auto">
-                    <a:xfrm>
-                      <a:off x="0" y="0"/>
-                      <a:ext cx="5962650" cy="1381125"/>
-                    </a:xfrm>
-                    <a:prstGeom prst="rect">
-                      <a:avLst/>
-                    </a:prstGeom>
-                    <a:noFill/>
-                    <a:ln>
-                      <a:noFill/>
-                    </a:ln>
-                  </pic:spPr>
-                </pic:pic>
-              </a:graphicData>
-            </a:graphic>
-          </wp:inline>
-        </w:drawing>
       </w:r>
     </w:p>
     <w:p>
       <w:pPr>
         <w:rPr>
+          <w:b/>
+          <w:bCs/>
+          <w:u w:val="single"/>
           <w:lang w:val="el-GR"/>
         </w:rPr>
       </w:pPr>
+      <w:r>
+        <w:rPr>
+          <w:b/>
+          <w:bCs/>
+          <w:u w:val="single"/>
+        </w:rPr>
+        <w:t>Frontend</w:t>
+      </w:r>
+      <w:r>
+        <w:rPr>
+          <w:b/>
+          <w:bCs/>
+          <w:u w:val="single"/>
+          <w:lang w:val="el-GR"/>
+        </w:rPr>
+        <w:t>:</w:t>
+      </w:r>
+    </w:p>
+    <w:p>
+      <w:r>
+        <w:rPr>
+          <w:lang w:val="el-GR"/>
+        </w:rPr>
+        <w:t xml:space="preserve">Για να </w:t>
+      </w:r>
+      <w:r>
+        <w:rPr>
+          <w:lang w:val="el-GR"/>
+        </w:rPr>
+        <w:t>εκτελεστεί</w:t>
+      </w:r>
+      <w:r>
+        <w:rPr>
+          <w:lang w:val="el-GR"/>
+        </w:rPr>
+        <w:t xml:space="preserve"> το </w:t>
+      </w:r>
+      <w:r>
+        <w:t>frontend</w:t>
+      </w:r>
+      <w:r>
+        <w:rPr>
+          <w:lang w:val="el-GR"/>
+        </w:rPr>
+        <w:t xml:space="preserve"> </w:t>
+      </w:r>
+      <w:r>
+        <w:rPr>
+          <w:lang w:val="el-GR"/>
+        </w:rPr>
+        <w:t xml:space="preserve">του </w:t>
+      </w:r>
+      <w:r>
+        <w:rPr>
+          <w:lang w:val="el-GR"/>
+        </w:rPr>
+        <w:t>συστήματος</w:t>
+      </w:r>
+      <w:r>
+        <w:rPr>
+          <w:lang w:val="el-GR"/>
+        </w:rPr>
+        <w:t xml:space="preserve"> </w:t>
+      </w:r>
+      <w:r>
+        <w:rPr>
+          <w:lang w:val="el-GR"/>
+        </w:rPr>
+        <w:t>εκτελούμε</w:t>
+      </w:r>
+      <w:r>
+        <w:rPr>
+          <w:lang w:val="el-GR"/>
+        </w:rPr>
+        <w:t xml:space="preserve"> την </w:t>
+      </w:r>
+      <w:r>
+        <w:rPr>
+          <w:lang w:val="el-GR"/>
+        </w:rPr>
+        <w:t>παρακάτω</w:t>
+      </w:r>
+      <w:r>
+        <w:rPr>
+          <w:lang w:val="el-GR"/>
+        </w:rPr>
+        <w:t xml:space="preserve"> </w:t>
+      </w:r>
+      <w:r>
+        <w:rPr>
+          <w:lang w:val="el-GR"/>
+        </w:rPr>
+        <w:t>εντολή</w:t>
+      </w:r>
+      <w:r>
+        <w:rPr>
+          <w:lang w:val="el-GR"/>
+        </w:rPr>
+        <w:t xml:space="preserve"> στο </w:t>
+      </w:r>
+      <w:r>
+        <w:t>cmd</w:t>
+      </w:r>
+      <w:r>
+        <w:rPr>
+          <w:lang w:val="el-GR"/>
+        </w:rPr>
+        <w:t xml:space="preserve"> </w:t>
+      </w:r>
+      <w:r>
+        <w:rPr>
+          <w:lang w:val="el-GR"/>
+        </w:rPr>
+        <w:t xml:space="preserve">του </w:t>
+      </w:r>
+      <w:r>
+        <w:t>Visual</w:t>
+      </w:r>
+      <w:r>
+        <w:rPr>
+          <w:lang w:val="el-GR"/>
+        </w:rPr>
+        <w:t xml:space="preserve"> </w:t>
+      </w:r>
+      <w:r>
+        <w:t>Studio</w:t>
+      </w:r>
+      <w:r>
+        <w:rPr>
+          <w:lang w:val="el-GR"/>
+        </w:rPr>
+        <w:t xml:space="preserve"> </w:t>
+      </w:r>
+      <w:r>
+        <w:t>Code</w:t>
+      </w:r>
+      <w:r>
+        <w:rPr>
+          <w:lang w:val="el-GR"/>
+        </w:rPr>
+        <w:t xml:space="preserve"> όπως </w:t>
+      </w:r>
+      <w:r>
+        <w:rPr>
+          <w:lang w:val="el-GR"/>
+        </w:rPr>
+        <w:t>φαίνεται</w:t>
+      </w:r>
+      <w:r>
+        <w:rPr>
+          <w:lang w:val="el-GR"/>
+        </w:rPr>
+        <w:t xml:space="preserve"> </w:t>
+      </w:r>
+      <w:r>
+        <w:rPr>
+          <w:lang w:val="el-GR"/>
+        </w:rPr>
+        <w:t>παρακάτω</w:t>
+      </w:r>
+      <w:r>
+        <w:rPr>
+          <w:lang w:val="el-GR"/>
+        </w:rPr>
+        <w:t>.</w:t>
+      </w:r>
     </w:p>
     <w:p>
       <w:pPr>
         <w:rPr>
+          <w:lang w:val="el-GR"/>
+        </w:rPr>
+      </w:pPr>
+      <w:r>
+        <w:rPr>
+          <w:lang w:val="el-GR"/>
+        </w:rPr>
+        <w:t>Έτσι</w:t>
+      </w:r>
+      <w:r>
+        <w:rPr>
+          <w:lang w:val="el-GR"/>
+        </w:rPr>
+        <w:t xml:space="preserve"> </w:t>
+      </w:r>
+      <w:r>
+        <w:rPr>
+          <w:lang w:val="el-GR"/>
+        </w:rPr>
+        <w:t>έχοντας</w:t>
+      </w:r>
+      <w:r>
+        <w:rPr>
+          <w:lang w:val="el-GR"/>
+        </w:rPr>
+        <w:t xml:space="preserve"> </w:t>
+      </w:r>
+      <w:r>
+        <w:rPr>
+          <w:lang w:val="el-GR"/>
+        </w:rPr>
+        <w:t>ανοίξει</w:t>
+      </w:r>
+      <w:r>
+        <w:rPr>
+          <w:lang w:val="el-GR"/>
+        </w:rPr>
+        <w:t xml:space="preserve"> το </w:t>
+      </w:r>
+      <w:r>
+        <w:t>backend</w:t>
+      </w:r>
+      <w:r>
+        <w:rPr>
+          <w:lang w:val="el-GR"/>
+        </w:rPr>
+        <w:t xml:space="preserve"> </w:t>
+      </w:r>
+      <w:r>
+        <w:rPr>
+          <w:lang w:val="el-GR"/>
+        </w:rPr>
+        <w:t xml:space="preserve">και το </w:t>
+      </w:r>
+      <w:r>
+        <w:t>frontend</w:t>
+      </w:r>
+      <w:r>
+        <w:rPr>
+          <w:lang w:val="el-GR"/>
+        </w:rPr>
+        <w:t xml:space="preserve"> της </w:t>
+      </w:r>
+      <w:r>
+        <w:rPr>
+          <w:lang w:val="el-GR"/>
+        </w:rPr>
+        <w:t>εφαρμογής</w:t>
+      </w:r>
+      <w:r>
+        <w:rPr>
+          <w:lang w:val="el-GR"/>
+        </w:rPr>
+        <w:t xml:space="preserve"> με τα </w:t>
+      </w:r>
+      <w:r>
+        <w:rPr>
+          <w:lang w:val="el-GR"/>
+        </w:rPr>
+        <w:t>συγκεκριμένα</w:t>
+      </w:r>
+      <w:r>
+        <w:rPr>
+          <w:lang w:val="el-GR"/>
+        </w:rPr>
+        <w:t xml:space="preserve"> </w:t>
+      </w:r>
+      <w:r>
+        <w:rPr>
+          <w:lang w:val="el-GR"/>
+        </w:rPr>
+        <w:t>βήματα</w:t>
+      </w:r>
+      <w:r>
+        <w:rPr>
+          <w:lang w:val="el-GR"/>
+        </w:rPr>
+        <w:t xml:space="preserve"> </w:t>
+      </w:r>
+      <w:r>
+        <w:rPr>
+          <w:lang w:val="el-GR"/>
+        </w:rPr>
+        <w:t>εκτελείται</w:t>
+      </w:r>
+      <w:r>
+        <w:rPr>
+          <w:lang w:val="el-GR"/>
+        </w:rPr>
+        <w:t xml:space="preserve"> </w:t>
+      </w:r>
+      <w:r>
+        <w:rPr>
+          <w:lang w:val="el-GR"/>
+        </w:rPr>
+        <w:t>κανονικά</w:t>
+      </w:r>
+      <w:r>
+        <w:rPr>
+          <w:lang w:val="el-GR"/>
+        </w:rPr>
+        <w:t xml:space="preserve"> το </w:t>
+      </w:r>
+      <w:r>
+        <w:rPr>
+          <w:lang w:val="el-GR"/>
+        </w:rPr>
+        <w:t>πρόγραμμα</w:t>
+      </w:r>
+      <w:r>
+        <w:rPr>
+          <w:lang w:val="el-GR"/>
+        </w:rPr>
+        <w:t xml:space="preserve"> </w:t>
+      </w:r>
+      <w:r>
+        <w:rPr>
+          <w:lang w:val="el-GR"/>
+        </w:rPr>
+        <w:t>κρατήσεων</w:t>
+      </w:r>
+      <w:r>
+        <w:rPr>
+          <w:lang w:val="el-GR"/>
+        </w:rPr>
+        <w:t xml:space="preserve"> </w:t>
+      </w:r>
+      <w:r>
+        <w:rPr>
+          <w:lang w:val="el-GR"/>
+        </w:rPr>
+        <w:t>είτε</w:t>
+      </w:r>
+      <w:r>
+        <w:rPr>
+          <w:lang w:val="el-GR"/>
+        </w:rPr>
+        <w:t xml:space="preserve"> </w:t>
+      </w:r>
+      <w:r>
+        <w:rPr>
+          <w:lang w:val="el-GR"/>
+        </w:rPr>
+        <w:t>μέσω</w:t>
+      </w:r>
+      <w:r>
+        <w:rPr>
+          <w:lang w:val="el-GR"/>
+        </w:rPr>
+        <w:t xml:space="preserve"> </w:t>
+      </w:r>
+      <w:r>
+        <w:rPr>
+          <w:lang w:val="el-GR"/>
+        </w:rPr>
+        <w:t>κινητού</w:t>
+      </w:r>
+      <w:r>
+        <w:rPr>
+          <w:lang w:val="el-GR"/>
+        </w:rPr>
+        <w:t xml:space="preserve"> με το </w:t>
+      </w:r>
+      <w:r>
+        <w:t>expo</w:t>
+      </w:r>
+      <w:r>
+        <w:rPr>
+          <w:lang w:val="el-GR"/>
+        </w:rPr>
+        <w:t xml:space="preserve"> </w:t>
+      </w:r>
+      <w:r>
+        <w:t>go</w:t>
+      </w:r>
+      <w:r>
+        <w:rPr>
+          <w:lang w:val="el-GR"/>
+        </w:rPr>
+        <w:t xml:space="preserve"> </w:t>
+      </w:r>
+      <w:r>
+        <w:rPr>
+          <w:lang w:val="el-GR"/>
+        </w:rPr>
+        <w:t>είτε</w:t>
+      </w:r>
+      <w:r>
+        <w:rPr>
+          <w:lang w:val="el-GR"/>
+        </w:rPr>
+        <w:t xml:space="preserve"> με</w:t>
+      </w:r>
+      <w:r>
+        <w:rPr>
+          <w:lang w:val="el-GR"/>
+        </w:rPr>
+        <w:t xml:space="preserve"> </w:t>
+      </w:r>
+      <w:r>
+        <w:rPr>
+          <w:lang w:val="el-GR"/>
+        </w:rPr>
+        <w:t>χρήση</w:t>
+      </w:r>
+      <w:r>
+        <w:rPr>
+          <w:lang w:val="el-GR"/>
+        </w:rPr>
+        <w:t xml:space="preserve"> </w:t>
+      </w:r>
+      <w:r>
+        <w:t>emulator</w:t>
+      </w:r>
+      <w:r>
+        <w:rPr>
+          <w:lang w:val="el-GR"/>
+        </w:rPr>
+        <w:t xml:space="preserve"> </w:t>
+      </w:r>
+      <w:r>
+        <w:rPr>
+          <w:lang w:val="el-GR"/>
+        </w:rPr>
+        <w:t xml:space="preserve">από το </w:t>
+      </w:r>
+      <w:r>
+        <w:t>Visual</w:t>
+      </w:r>
+      <w:r>
+        <w:rPr>
+          <w:lang w:val="el-GR"/>
+        </w:rPr>
+        <w:t xml:space="preserve"> </w:t>
+      </w:r>
+      <w:r>
+        <w:t>Studio</w:t>
+      </w:r>
+      <w:r>
+        <w:rPr>
+          <w:lang w:val="el-GR"/>
+        </w:rPr>
+        <w:t xml:space="preserve"> </w:t>
+      </w:r>
+      <w:r>
+        <w:t>Code</w:t>
+      </w:r>
+      <w:r>
+        <w:rPr>
+          <w:lang w:val="el-GR"/>
+        </w:rPr>
+        <w:t>.</w:t>
+      </w:r>
+    </w:p>
+    <w:p>
+      <w:pPr>
+        <w:rPr>
           <w:b/>
           <w:bCs/>
           <w:u w:val="single"/>
@@ -958,7 +1342,7 @@
           <w:bCs/>
           <w:u w:val="single"/>
         </w:rPr>
-        <w:t>Frontend</w:t>
+        <w:t>GitHub</w:t>
       </w:r>
       <w:r>
         <w:rPr>
@@ -980,58 +1364,106 @@
         <w:rPr>
           <w:lang w:val="el-GR"/>
         </w:rPr>
-        <w:t xml:space="preserve">Για να </w:t>
-      </w:r>
-      <w:r>
-        <w:rPr>
-          <w:lang w:val="el-GR"/>
-        </w:rPr>
-        <w:t>εκτελεστεί</w:t>
-      </w:r>
-      <w:r>
-        <w:rPr>
-          <w:lang w:val="el-GR"/>
-        </w:rPr>
-        <w:t xml:space="preserve"> το </w:t>
-      </w:r>
-      <w:r>
-        <w:t>frontend</w:t>
-      </w:r>
-      <w:r>
-        <w:rPr>
-          <w:lang w:val="el-GR"/>
-        </w:rPr>
-        <w:t xml:space="preserve"> </w:t>
-      </w:r>
-      <w:r>
-        <w:rPr>
-          <w:lang w:val="el-GR"/>
-        </w:rPr>
-        <w:t xml:space="preserve">του </w:t>
-      </w:r>
-      <w:r>
-        <w:rPr>
-          <w:lang w:val="el-GR"/>
-        </w:rPr>
-        <w:t>συστήματος</w:t>
-      </w:r>
-      <w:r>
-        <w:rPr>
-          <w:lang w:val="el-GR"/>
-        </w:rPr>
-        <w:t xml:space="preserve"> </w:t>
-      </w:r>
-      <w:r>
-        <w:rPr>
-          <w:lang w:val="el-GR"/>
-        </w:rPr>
-        <w:t>εκτελούμε</w:t>
-      </w:r>
-      <w:r>
-        <w:rPr>
-          <w:lang w:val="el-GR"/>
-        </w:rPr>
-        <w:t xml:space="preserve"> την </w:t>
+        <w:t xml:space="preserve">Το </w:t>
+      </w:r>
+      <w:r>
+        <w:rPr>
+          <w:lang w:val="el-GR"/>
+        </w:rPr>
+        <w:t>σύστημα</w:t>
+      </w:r>
+      <w:r>
+        <w:rPr>
+          <w:lang w:val="el-GR"/>
+        </w:rPr>
+        <w:t xml:space="preserve"> </w:t>
+      </w:r>
+      <w:r>
+        <w:rPr>
+          <w:lang w:val="el-GR"/>
+        </w:rPr>
+        <w:t>υπάρχει</w:t>
+      </w:r>
+      <w:r>
+        <w:rPr>
+          <w:lang w:val="el-GR"/>
+        </w:rPr>
+        <w:t xml:space="preserve"> και στο </w:t>
+      </w:r>
+      <w:r>
+        <w:t>GitHub</w:t>
+      </w:r>
+      <w:r>
+        <w:rPr>
+          <w:lang w:val="el-GR"/>
+        </w:rPr>
+        <w:t xml:space="preserve"> </w:t>
+      </w:r>
+      <w:r>
+        <w:rPr>
+          <w:lang w:val="el-GR"/>
+        </w:rPr>
+        <w:t>ανεβασμένο</w:t>
+      </w:r>
+      <w:r>
+        <w:rPr>
+          <w:lang w:val="el-GR"/>
+        </w:rPr>
+        <w:t xml:space="preserve"> και με τον </w:t>
+      </w:r>
+      <w:r>
+        <w:rPr>
+          <w:lang w:val="el-GR"/>
+        </w:rPr>
+        <w:t>φάκελο</w:t>
+      </w:r>
+      <w:r>
+        <w:rPr>
+          <w:lang w:val="el-GR"/>
+        </w:rPr>
+        <w:t xml:space="preserve"> </w:t>
+      </w:r>
+      <w:r>
+        <w:t>readme</w:t>
+      </w:r>
+      <w:r>
+        <w:rPr>
+          <w:lang w:val="el-GR"/>
+        </w:rPr>
+        <w:t xml:space="preserve">, το </w:t>
+      </w:r>
+      <w:r>
+        <w:rPr>
+          <w:lang w:val="el-GR"/>
+        </w:rPr>
+        <w:t>οποίο</w:t>
+      </w:r>
+      <w:r>
+        <w:rPr>
+          <w:lang w:val="el-GR"/>
+        </w:rPr>
+        <w:t xml:space="preserve"> είναι </w:t>
+      </w:r>
+      <w:r>
+        <w:rPr>
+          <w:lang w:val="el-GR"/>
+        </w:rPr>
+        <w:t>διαθέσιμο</w:t>
+      </w:r>
+      <w:r>
+        <w:rPr>
+          <w:lang w:val="el-GR"/>
+        </w:rPr>
+        <w:t xml:space="preserve"> και </w:t>
+      </w:r>
+      <w:r>
+        <w:t>public</w:t>
+      </w:r>
+      <w:r>
+        <w:rPr>
+          <w:lang w:val="el-GR"/>
+        </w:rPr>
+        <w:t xml:space="preserve"> στο </w:t>
       </w:r>
       <w:r>
         <w:rPr>
@@ -1046,583 +1478,17 @@
         <w:t xml:space="preserve"> </w:t>
       </w:r>
       <w:r>
-        <w:rPr>
-          <w:lang w:val="el-GR"/>
-        </w:rPr>
-        <w:t>εντολή</w:t>
-      </w:r>
-      <w:r>
-        <w:rPr>
-          <w:lang w:val="el-GR"/>
-        </w:rPr>
-        <w:t xml:space="preserve"> στο </w:t>
-      </w:r>
-      <w:r>
-        <w:t>cmd</w:t>
-      </w:r>
-      <w:r>
-        <w:rPr>
-          <w:lang w:val="el-GR"/>
-        </w:rPr>
-        <w:t xml:space="preserve"> </w:t>
-      </w:r>
-      <w:r>
-        <w:rPr>
-          <w:lang w:val="el-GR"/>
-        </w:rPr>
-        <w:t xml:space="preserve">του </w:t>
-      </w:r>
-      <w:r>
-        <w:t>Visual</w:t>
-      </w:r>
-      <w:r>
-        <w:rPr>
-          <w:lang w:val="el-GR"/>
-        </w:rPr>
-        <w:t xml:space="preserve"> </w:t>
-      </w:r>
-      <w:r>
-        <w:t>Studio</w:t>
-      </w:r>
-      <w:r>
-        <w:rPr>
-          <w:lang w:val="el-GR"/>
-        </w:rPr>
-        <w:t xml:space="preserve"> </w:t>
-      </w:r>
-      <w:r>
-        <w:t>Code</w:t>
-      </w:r>
-      <w:r>
-        <w:rPr>
-          <w:lang w:val="el-GR"/>
-        </w:rPr>
-        <w:t xml:space="preserve"> όπως </w:t>
-      </w:r>
-      <w:r>
-        <w:rPr>
-          <w:lang w:val="el-GR"/>
-        </w:rPr>
-        <w:t>φαίνεται</w:t>
-      </w:r>
-      <w:r>
-        <w:rPr>
-          <w:lang w:val="el-GR"/>
-        </w:rPr>
-        <w:t xml:space="preserve"> </w:t>
-      </w:r>
-      <w:r>
-        <w:rPr>
-          <w:lang w:val="el-GR"/>
-        </w:rPr>
-        <w:t>παρακάτω</w:t>
-      </w:r>
-      <w:r>
-        <w:rPr>
-          <w:lang w:val="el-GR"/>
-        </w:rPr>
-        <w:t>.</w:t>
+        <w:t>link</w:t>
+      </w:r>
+      <w:r>
+        <w:rPr>
+          <w:lang w:val="el-GR"/>
+        </w:rPr>
+        <w:t>:</w:t>
       </w:r>
     </w:p>
     <w:p>
-      <w:pPr>
-        <w:rPr>
-          <w:lang w:val="el-GR"/>
-        </w:rPr>
-      </w:pPr>
-      <w:r>
-        <w:rPr>
-          <w:noProof/>
-        </w:rPr>
-        <w:drawing>
-          <wp:inline distT="0" distB="0" distL="0" distR="0" wp14:anchorId="4D24DF1F" wp14:editId="2851ABEB">
-            <wp:extent cx="5657850" cy="1876425"/>
-            <wp:effectExtent l="0" t="0" r="0" b="9525"/>
-            <wp:docPr id="126625328" name="Picture 4"/>
-            <wp:cNvGraphicFramePr>
-              <a:graphicFrameLocks xmlns:a="http://schemas.openxmlformats.org/drawingml/2006/main" noChangeAspect="1"/>
-            </wp:cNvGraphicFramePr>
-            <a:graphic xmlns:a="http://schemas.openxmlformats.org/drawingml/2006/main">
-              <a:graphicData uri="http://schemas.openxmlformats.org/drawingml/2006/picture">
-                <pic:pic xmlns:pic="http://schemas.openxmlformats.org/drawingml/2006/picture">
-                  <pic:nvPicPr>
-                    <pic:cNvPr id="0" name="Picture 4"/>
-                    <pic:cNvPicPr>
-                      <a:picLocks noChangeAspect="1" noChangeArrowheads="1"/>
-                    </pic:cNvPicPr>
-                  </pic:nvPicPr>
-                  <pic:blipFill>
-                    <a:blip r:embed="rId5">
-                      <a:extLst>
-                        <a:ext uri="{28A0092B-C50C-407E-A947-70E740481C1C}">
-                          <a14:useLocalDpi xmlns:a14="http://schemas.microsoft.com/office/drawing/2010/main" val="0"/>
-                        </a:ext>
-                      </a:extLst>
-                    </a:blip>
-                    <a:srcRect/>
-                    <a:stretch>
-                      <a:fillRect/>
-                    </a:stretch>
-                  </pic:blipFill>
-                  <pic:spPr bwMode="auto">
-                    <a:xfrm>
-                      <a:off x="0" y="0"/>
-                      <a:ext cx="5657850" cy="1876425"/>
-                    </a:xfrm>
-                    <a:prstGeom prst="rect">
-                      <a:avLst/>
-                    </a:prstGeom>
-                    <a:noFill/>
-                    <a:ln>
-                      <a:noFill/>
-                    </a:ln>
-                  </pic:spPr>
-                </pic:pic>
-              </a:graphicData>
-            </a:graphic>
-          </wp:inline>
-        </w:drawing>
-      </w:r>
-    </w:p>
-    <w:p>
-      <w:pPr>
-        <w:rPr>
-          <w:lang w:val="el-GR"/>
-        </w:rPr>
-      </w:pPr>
-      <w:r>
-        <w:rPr>
-          <w:lang w:val="el-GR"/>
-        </w:rPr>
-        <w:t>Έτσι</w:t>
-      </w:r>
-      <w:r>
-        <w:rPr>
-          <w:lang w:val="el-GR"/>
-        </w:rPr>
-        <w:t xml:space="preserve"> </w:t>
-      </w:r>
-      <w:r>
-        <w:rPr>
-          <w:lang w:val="el-GR"/>
-        </w:rPr>
-        <w:t>έχοντας</w:t>
-      </w:r>
-      <w:r>
-        <w:rPr>
-          <w:lang w:val="el-GR"/>
-        </w:rPr>
-        <w:t xml:space="preserve"> </w:t>
-      </w:r>
-      <w:r>
-        <w:rPr>
-          <w:lang w:val="el-GR"/>
-        </w:rPr>
-        <w:t>ανοίξει</w:t>
-      </w:r>
-      <w:r>
-        <w:rPr>
-          <w:lang w:val="el-GR"/>
-        </w:rPr>
-        <w:t xml:space="preserve"> το </w:t>
-      </w:r>
-      <w:r>
-        <w:t>backend</w:t>
-      </w:r>
-      <w:r>
-        <w:rPr>
-          <w:lang w:val="el-GR"/>
-        </w:rPr>
-        <w:t xml:space="preserve"> </w:t>
-      </w:r>
-      <w:r>
-        <w:rPr>
-          <w:lang w:val="el-GR"/>
-        </w:rPr>
-        <w:t xml:space="preserve">και το </w:t>
-      </w:r>
-      <w:r>
-        <w:t>frontend</w:t>
-      </w:r>
-      <w:r>
-        <w:rPr>
-          <w:lang w:val="el-GR"/>
-        </w:rPr>
-        <w:t xml:space="preserve"> της </w:t>
-      </w:r>
-      <w:r>
-        <w:rPr>
-          <w:lang w:val="el-GR"/>
-        </w:rPr>
-        <w:t>εφαρμογής</w:t>
-      </w:r>
-      <w:r>
-        <w:rPr>
-          <w:lang w:val="el-GR"/>
-        </w:rPr>
-        <w:t xml:space="preserve"> με τα </w:t>
-      </w:r>
-      <w:r>
-        <w:rPr>
-          <w:lang w:val="el-GR"/>
-        </w:rPr>
-        <w:t>συγκεκριμένα</w:t>
-      </w:r>
-      <w:r>
-        <w:rPr>
-          <w:lang w:val="el-GR"/>
-        </w:rPr>
-        <w:t xml:space="preserve"> </w:t>
-      </w:r>
-      <w:r>
-        <w:rPr>
-          <w:lang w:val="el-GR"/>
-        </w:rPr>
-        <w:t>βήματα</w:t>
-      </w:r>
-      <w:r>
-        <w:rPr>
-          <w:lang w:val="el-GR"/>
-        </w:rPr>
-        <w:t xml:space="preserve"> </w:t>
-      </w:r>
-      <w:r>
-        <w:rPr>
-          <w:lang w:val="el-GR"/>
-        </w:rPr>
-        <w:t>εκτελείται</w:t>
-      </w:r>
-      <w:r>
-        <w:rPr>
-          <w:lang w:val="el-GR"/>
-        </w:rPr>
-        <w:t xml:space="preserve"> </w:t>
-      </w:r>
-      <w:r>
-        <w:rPr>
-          <w:lang w:val="el-GR"/>
-        </w:rPr>
-        <w:t>κανονικά</w:t>
-      </w:r>
-      <w:r>
-        <w:rPr>
-          <w:lang w:val="el-GR"/>
-        </w:rPr>
-        <w:t xml:space="preserve"> το </w:t>
-      </w:r>
-      <w:r>
-        <w:rPr>
-          <w:lang w:val="el-GR"/>
-        </w:rPr>
-        <w:t>πρόγραμμα</w:t>
-      </w:r>
-      <w:r>
-        <w:rPr>
-          <w:lang w:val="el-GR"/>
-        </w:rPr>
-        <w:t xml:space="preserve"> </w:t>
-      </w:r>
-      <w:r>
-        <w:rPr>
-          <w:lang w:val="el-GR"/>
-        </w:rPr>
-        <w:t>κρατήσεων</w:t>
-      </w:r>
-      <w:r>
-        <w:rPr>
-          <w:lang w:val="el-GR"/>
-        </w:rPr>
-        <w:t xml:space="preserve"> </w:t>
-      </w:r>
-      <w:r>
-        <w:rPr>
-          <w:lang w:val="el-GR"/>
-        </w:rPr>
-        <w:t>είτε</w:t>
-      </w:r>
-      <w:r>
-        <w:rPr>
-          <w:lang w:val="el-GR"/>
-        </w:rPr>
-        <w:t xml:space="preserve"> </w:t>
-      </w:r>
-      <w:r>
-        <w:rPr>
-          <w:lang w:val="el-GR"/>
-        </w:rPr>
-        <w:t>μέσω</w:t>
-      </w:r>
-      <w:r>
-        <w:rPr>
-          <w:lang w:val="el-GR"/>
-        </w:rPr>
-        <w:t xml:space="preserve"> </w:t>
-      </w:r>
-      <w:r>
-        <w:rPr>
-          <w:lang w:val="el-GR"/>
-        </w:rPr>
-        <w:t>κινητού</w:t>
-      </w:r>
-      <w:r>
-        <w:rPr>
-          <w:lang w:val="el-GR"/>
-        </w:rPr>
-        <w:t xml:space="preserve"> με το </w:t>
-      </w:r>
-      <w:r>
-        <w:t>expo</w:t>
-      </w:r>
-      <w:r>
-        <w:rPr>
-          <w:lang w:val="el-GR"/>
-        </w:rPr>
-        <w:t xml:space="preserve"> </w:t>
-      </w:r>
-      <w:r>
-        <w:t>go</w:t>
-      </w:r>
-      <w:r>
-        <w:rPr>
-          <w:lang w:val="el-GR"/>
-        </w:rPr>
-        <w:t xml:space="preserve"> </w:t>
-      </w:r>
-      <w:r>
-        <w:rPr>
-          <w:lang w:val="el-GR"/>
-        </w:rPr>
-        <w:t>είτε</w:t>
-      </w:r>
-      <w:r>
-        <w:rPr>
-          <w:lang w:val="el-GR"/>
-        </w:rPr>
-        <w:t xml:space="preserve"> με</w:t>
-      </w:r>
-      <w:r>
-        <w:rPr>
-          <w:lang w:val="el-GR"/>
-        </w:rPr>
-        <w:t xml:space="preserve"> </w:t>
-      </w:r>
-      <w:r>
-        <w:rPr>
-          <w:lang w:val="el-GR"/>
-        </w:rPr>
-        <w:t>χρήση</w:t>
-      </w:r>
-      <w:r>
-        <w:rPr>
-          <w:lang w:val="el-GR"/>
-        </w:rPr>
-        <w:t xml:space="preserve"> </w:t>
-      </w:r>
-      <w:r>
-        <w:t>emulator</w:t>
-      </w:r>
-      <w:r>
-        <w:rPr>
-          <w:lang w:val="el-GR"/>
-        </w:rPr>
-        <w:t xml:space="preserve"> </w:t>
-      </w:r>
-      <w:r>
-        <w:rPr>
-          <w:lang w:val="el-GR"/>
-        </w:rPr>
-        <w:t xml:space="preserve">από το </w:t>
-      </w:r>
-      <w:r>
-        <w:t>Visual</w:t>
-      </w:r>
-      <w:r>
-        <w:rPr>
-          <w:lang w:val="el-GR"/>
-        </w:rPr>
-        <w:t xml:space="preserve"> </w:t>
-      </w:r>
-      <w:r>
-        <w:t>Studio</w:t>
-      </w:r>
-      <w:r>
-        <w:rPr>
-          <w:lang w:val="el-GR"/>
-        </w:rPr>
-        <w:t xml:space="preserve"> </w:t>
-      </w:r>
-      <w:r>
-        <w:t>Code</w:t>
-      </w:r>
-      <w:r>
-        <w:rPr>
-          <w:lang w:val="el-GR"/>
-        </w:rPr>
-        <w:t>.</w:t>
-      </w:r>
-    </w:p>
-    <w:p>
-      <w:pPr>
-        <w:rPr>
-          <w:b/>
-          <w:bCs/>
-          <w:u w:val="single"/>
-          <w:lang w:val="el-GR"/>
-        </w:rPr>
-      </w:pPr>
-      <w:r>
-        <w:rPr>
-          <w:b/>
-          <w:bCs/>
-          <w:u w:val="single"/>
-        </w:rPr>
-        <w:t>GitHub</w:t>
-      </w:r>
-      <w:r>
-        <w:rPr>
-          <w:b/>
-          <w:bCs/>
-          <w:u w:val="single"/>
-          <w:lang w:val="el-GR"/>
-        </w:rPr>
-        <w:t>:</w:t>
-      </w:r>
-    </w:p>
-    <w:p>
-      <w:pPr>
-        <w:rPr>
-          <w:lang w:val="el-GR"/>
-        </w:rPr>
-      </w:pPr>
-      <w:r>
-        <w:rPr>
-          <w:lang w:val="el-GR"/>
-        </w:rPr>
-        <w:t xml:space="preserve">Το </w:t>
-      </w:r>
-      <w:r>
-        <w:rPr>
-          <w:lang w:val="el-GR"/>
-        </w:rPr>
-        <w:t>σύστημα</w:t>
-      </w:r>
-      <w:r>
-        <w:rPr>
-          <w:lang w:val="el-GR"/>
-        </w:rPr>
-        <w:t xml:space="preserve"> </w:t>
-      </w:r>
-      <w:r>
-        <w:rPr>
-          <w:lang w:val="el-GR"/>
-        </w:rPr>
-        <w:t>υπάρχει</w:t>
-      </w:r>
-      <w:r>
-        <w:rPr>
-          <w:lang w:val="el-GR"/>
-        </w:rPr>
-        <w:t xml:space="preserve"> και στο </w:t>
-      </w:r>
-      <w:r>
-        <w:t>GitHub</w:t>
-      </w:r>
-      <w:r>
-        <w:rPr>
-          <w:lang w:val="el-GR"/>
-        </w:rPr>
-        <w:t xml:space="preserve"> </w:t>
-      </w:r>
-      <w:r>
-        <w:rPr>
-          <w:lang w:val="el-GR"/>
-        </w:rPr>
-        <w:t>ανεβασμένο</w:t>
-      </w:r>
-      <w:r>
-        <w:rPr>
-          <w:lang w:val="el-GR"/>
-        </w:rPr>
-        <w:t xml:space="preserve"> και με τον </w:t>
-      </w:r>
-      <w:r>
-        <w:rPr>
-          <w:lang w:val="el-GR"/>
-        </w:rPr>
-        <w:t>φάκελο</w:t>
-      </w:r>
-      <w:r>
-        <w:rPr>
-          <w:lang w:val="el-GR"/>
-        </w:rPr>
-        <w:t xml:space="preserve"> </w:t>
-      </w:r>
-      <w:r>
-        <w:t>readme</w:t>
-      </w:r>
-      <w:r>
-        <w:rPr>
-          <w:lang w:val="el-GR"/>
-        </w:rPr>
-        <w:t xml:space="preserve">, το </w:t>
-      </w:r>
-      <w:r>
-        <w:rPr>
-          <w:lang w:val="el-GR"/>
-        </w:rPr>
-        <w:t>οποίο</w:t>
-      </w:r>
-      <w:r>
-        <w:rPr>
-          <w:lang w:val="el-GR"/>
-        </w:rPr>
-        <w:t xml:space="preserve"> είναι </w:t>
-      </w:r>
-      <w:r>
-        <w:rPr>
-          <w:lang w:val="el-GR"/>
-        </w:rPr>
-        <w:t>διαθέσιμο</w:t>
-      </w:r>
-      <w:r>
-        <w:rPr>
-          <w:lang w:val="el-GR"/>
-        </w:rPr>
-        <w:t xml:space="preserve"> και </w:t>
-      </w:r>
-      <w:r>
-        <w:t>public</w:t>
-      </w:r>
-      <w:r>
-        <w:rPr>
-          <w:lang w:val="el-GR"/>
-        </w:rPr>
-        <w:t xml:space="preserve"> στο </w:t>
-      </w:r>
-      <w:r>
-        <w:rPr>
-          <w:lang w:val="el-GR"/>
-        </w:rPr>
-        <w:t>παρακάτω</w:t>
-      </w:r>
-      <w:r>
-        <w:rPr>
-          <w:lang w:val="el-GR"/>
-        </w:rPr>
-        <w:t xml:space="preserve"> </w:t>
-      </w:r>
-      <w:r>
-        <w:t>link</w:t>
-      </w:r>
-      <w:r>
-        <w:rPr>
-          <w:lang w:val="el-GR"/>
-        </w:rPr>
-        <w:t>:</w:t>
-      </w:r>
-    </w:p>
-    <w:p>
-      <w:hyperlink r:id="rId6" w:history="1">
+      <w:hyperlink r:id="rId4" w:history="1">
         <w:r>
           <w:rPr>
             <w:rStyle w:val="Hyperlink"/>

--- a/ReadMe - Οδηγίες Εφαρμογής.docx
+++ b/ReadMe - Οδηγίες Εφαρμογής.docx
@@ -474,32 +474,193 @@
         <w:t xml:space="preserve">. </w:t>
       </w:r>
     </w:p>
+    <w:p/>
+    <w:p/>
+    <w:p/>
+    <w:p/>
+    <w:p/>
+    <w:p/>
+    <w:p/>
     <w:p>
       <w:pPr>
         <w:rPr>
+          <w:b/>
+          <w:bCs/>
+          <w:u w:val="single"/>
           <w:lang w:val="el-GR"/>
         </w:rPr>
       </w:pPr>
+      <w:r>
+        <w:rPr>
+          <w:b/>
+          <w:bCs/>
+          <w:u w:val="single"/>
+        </w:rPr>
+        <w:lastRenderedPageBreak/>
+        <w:t>Server</w:t>
+      </w:r>
+      <w:r>
+        <w:rPr>
+          <w:b/>
+          <w:bCs/>
+          <w:u w:val="single"/>
+          <w:lang w:val="el-GR"/>
+        </w:rPr>
+        <w:t>:</w:t>
+      </w:r>
     </w:p>
     <w:p>
       <w:pPr>
         <w:rPr>
-          <w:u w:val="single"/>
           <w:lang w:val="el-GR"/>
         </w:rPr>
       </w:pPr>
       <w:r>
         <w:rPr>
-          <w:u w:val="single"/>
-        </w:rPr>
-        <w:t>Server</w:t>
-      </w:r>
-      <w:r>
-        <w:rPr>
-          <w:u w:val="single"/>
-          <w:lang w:val="el-GR"/>
-        </w:rPr>
-        <w:t>:</w:t>
+          <w:lang w:val="el-GR"/>
+        </w:rPr>
+        <w:t xml:space="preserve">Για να </w:t>
+      </w:r>
+      <w:r>
+        <w:rPr>
+          <w:lang w:val="el-GR"/>
+        </w:rPr>
+        <w:t>εκτελεστεί</w:t>
+      </w:r>
+      <w:r>
+        <w:rPr>
+          <w:lang w:val="el-GR"/>
+        </w:rPr>
+        <w:t xml:space="preserve"> ο </w:t>
+      </w:r>
+      <w:r>
+        <w:t>server</w:t>
+      </w:r>
+      <w:r>
+        <w:rPr>
+          <w:lang w:val="el-GR"/>
+        </w:rPr>
+        <w:t>.</w:t>
+      </w:r>
+      <w:r>
+        <w:t>js</w:t>
+      </w:r>
+      <w:r>
+        <w:rPr>
+          <w:lang w:val="el-GR"/>
+        </w:rPr>
+        <w:t xml:space="preserve"> </w:t>
+      </w:r>
+      <w:r>
+        <w:rPr>
+          <w:lang w:val="el-GR"/>
+        </w:rPr>
+        <w:t>φάκελος</w:t>
+      </w:r>
+      <w:r>
+        <w:rPr>
+          <w:lang w:val="el-GR"/>
+        </w:rPr>
+        <w:t xml:space="preserve"> που </w:t>
+      </w:r>
+      <w:r>
+        <w:rPr>
+          <w:lang w:val="el-GR"/>
+        </w:rPr>
+        <w:t>αποτελεί</w:t>
+      </w:r>
+      <w:r>
+        <w:rPr>
+          <w:lang w:val="el-GR"/>
+        </w:rPr>
+        <w:t xml:space="preserve"> τον </w:t>
+      </w:r>
+      <w:r>
+        <w:t>server</w:t>
+      </w:r>
+      <w:r>
+        <w:rPr>
+          <w:lang w:val="el-GR"/>
+        </w:rPr>
+        <w:t xml:space="preserve"> του </w:t>
+      </w:r>
+      <w:r>
+        <w:rPr>
+          <w:lang w:val="el-GR"/>
+        </w:rPr>
+        <w:t>συστήματος</w:t>
+      </w:r>
+      <w:r>
+        <w:rPr>
+          <w:lang w:val="el-GR"/>
+        </w:rPr>
+        <w:t xml:space="preserve"> </w:t>
+      </w:r>
+      <w:r>
+        <w:rPr>
+          <w:lang w:val="el-GR"/>
+        </w:rPr>
+        <w:t>εκτελούμε</w:t>
+      </w:r>
+      <w:r>
+        <w:rPr>
+          <w:lang w:val="el-GR"/>
+        </w:rPr>
+        <w:t xml:space="preserve"> τις </w:t>
+      </w:r>
+      <w:r>
+        <w:rPr>
+          <w:lang w:val="el-GR"/>
+        </w:rPr>
+        <w:t>εντολές</w:t>
+      </w:r>
+      <w:r>
+        <w:rPr>
+          <w:lang w:val="el-GR"/>
+        </w:rPr>
+        <w:t xml:space="preserve"> στο </w:t>
+      </w:r>
+      <w:r>
+        <w:t>terminal</w:t>
+      </w:r>
+      <w:r>
+        <w:rPr>
+          <w:lang w:val="el-GR"/>
+        </w:rPr>
+        <w:t xml:space="preserve"> </w:t>
+      </w:r>
+      <w:r>
+        <w:rPr>
+          <w:lang w:val="el-GR"/>
+        </w:rPr>
+        <w:t xml:space="preserve">του </w:t>
+      </w:r>
+      <w:r>
+        <w:t>Visual</w:t>
+      </w:r>
+      <w:r>
+        <w:rPr>
+          <w:lang w:val="el-GR"/>
+        </w:rPr>
+        <w:t xml:space="preserve"> </w:t>
+      </w:r>
+      <w:r>
+        <w:t>Studio</w:t>
+      </w:r>
+      <w:r>
+        <w:rPr>
+          <w:lang w:val="el-GR"/>
+        </w:rPr>
+        <w:t xml:space="preserve"> </w:t>
+      </w:r>
+      <w:r>
+        <w:t>Code</w:t>
+      </w:r>
+      <w:r>
+        <w:rPr>
+          <w:lang w:val="el-GR"/>
+        </w:rPr>
+        <w:t>.</w:t>
       </w:r>
     </w:p>
     <w:p>
@@ -512,76 +673,40 @@
         <w:rPr>
           <w:lang w:val="el-GR"/>
         </w:rPr>
-        <w:t xml:space="preserve">Για να </w:t>
-      </w:r>
-      <w:r>
-        <w:rPr>
-          <w:lang w:val="el-GR"/>
-        </w:rPr>
-        <w:t>εκτελεστεί</w:t>
-      </w:r>
-      <w:r>
-        <w:rPr>
-          <w:lang w:val="el-GR"/>
-        </w:rPr>
-        <w:t xml:space="preserve"> ο </w:t>
-      </w:r>
-      <w:r>
-        <w:t>server</w:t>
-      </w:r>
-      <w:r>
-        <w:rPr>
-          <w:lang w:val="el-GR"/>
-        </w:rPr>
-        <w:t>.</w:t>
-      </w:r>
-      <w:r>
-        <w:t>js</w:t>
-      </w:r>
-      <w:r>
-        <w:rPr>
-          <w:lang w:val="el-GR"/>
-        </w:rPr>
-        <w:t xml:space="preserve"> </w:t>
-      </w:r>
-      <w:r>
-        <w:rPr>
-          <w:lang w:val="el-GR"/>
-        </w:rPr>
-        <w:t>φάκελος</w:t>
-      </w:r>
-      <w:r>
-        <w:rPr>
-          <w:lang w:val="el-GR"/>
-        </w:rPr>
-        <w:t xml:space="preserve"> που </w:t>
-      </w:r>
-      <w:r>
-        <w:rPr>
-          <w:lang w:val="el-GR"/>
-        </w:rPr>
-        <w:t>αποτελεί</w:t>
-      </w:r>
-      <w:r>
-        <w:rPr>
-          <w:lang w:val="el-GR"/>
-        </w:rPr>
-        <w:t xml:space="preserve"> τον </w:t>
-      </w:r>
-      <w:r>
-        <w:t>server</w:t>
-      </w:r>
-      <w:r>
-        <w:rPr>
-          <w:lang w:val="el-GR"/>
-        </w:rPr>
-        <w:t xml:space="preserve"> του </w:t>
-      </w:r>
-      <w:r>
-        <w:rPr>
-          <w:lang w:val="el-GR"/>
-        </w:rPr>
-        <w:t>συστήματος</w:t>
+        <w:t>Εφόσον</w:t>
+      </w:r>
+      <w:r>
+        <w:rPr>
+          <w:lang w:val="el-GR"/>
+        </w:rPr>
+        <w:t xml:space="preserve"> </w:t>
+      </w:r>
+      <w:r>
+        <w:rPr>
+          <w:lang w:val="el-GR"/>
+        </w:rPr>
+        <w:t>βρισκόμαστε</w:t>
+      </w:r>
+      <w:r>
+        <w:rPr>
+          <w:lang w:val="el-GR"/>
+        </w:rPr>
+        <w:t xml:space="preserve"> στον </w:t>
+      </w:r>
+      <w:r>
+        <w:rPr>
+          <w:lang w:val="el-GR"/>
+        </w:rPr>
+        <w:t>φάκελο</w:t>
+      </w:r>
+      <w:r>
+        <w:rPr>
+          <w:lang w:val="el-GR"/>
+        </w:rPr>
+        <w:t xml:space="preserve"> </w:t>
+      </w:r>
+      <w:r>
+        <w:t>restaurantApp</w:t>
       </w:r>
       <w:r>
         <w:rPr>
@@ -599,76 +724,425 @@
         <w:rPr>
           <w:lang w:val="el-GR"/>
         </w:rPr>
-        <w:t xml:space="preserve"> τις </w:t>
-      </w:r>
-      <w:r>
-        <w:rPr>
-          <w:lang w:val="el-GR"/>
-        </w:rPr>
-        <w:t>εντολές</w:t>
-      </w:r>
-      <w:r>
-        <w:rPr>
-          <w:lang w:val="el-GR"/>
-        </w:rPr>
-        <w:t xml:space="preserve"> στο </w:t>
-      </w:r>
-      <w:r>
-        <w:t>terminal</w:t>
-      </w:r>
-      <w:r>
-        <w:rPr>
-          <w:lang w:val="el-GR"/>
-        </w:rPr>
-        <w:t xml:space="preserve"> </w:t>
-      </w:r>
-      <w:r>
-        <w:rPr>
-          <w:lang w:val="el-GR"/>
-        </w:rPr>
-        <w:t xml:space="preserve">του </w:t>
-      </w:r>
-      <w:r>
-        <w:t>Visual</w:t>
-      </w:r>
-      <w:r>
-        <w:rPr>
-          <w:lang w:val="el-GR"/>
-        </w:rPr>
-        <w:t xml:space="preserve"> </w:t>
-      </w:r>
-      <w:r>
-        <w:t>Studio</w:t>
-      </w:r>
-      <w:r>
-        <w:rPr>
-          <w:lang w:val="el-GR"/>
-        </w:rPr>
-        <w:t xml:space="preserve"> </w:t>
-      </w:r>
-      <w:r>
-        <w:t>Code</w:t>
-      </w:r>
-      <w:r>
-        <w:rPr>
-          <w:lang w:val="el-GR"/>
-        </w:rPr>
-        <w:t>:</w:t>
+        <w:t xml:space="preserve">: </w:t>
       </w:r>
     </w:p>
     <w:p>
       <w:pPr>
         <w:rPr>
-          <w:lang w:val="el-GR"/>
+          <w:noProof/>
         </w:rPr>
       </w:pPr>
+      <w:r>
+        <w:t>node</w:t>
+      </w:r>
+      <w:r>
+        <w:rPr>
+          <w:lang w:val="el-GR"/>
+        </w:rPr>
+        <w:t xml:space="preserve"> </w:t>
+      </w:r>
+      <w:r>
+        <w:t>backend</w:t>
+      </w:r>
+      <w:r>
+        <w:rPr>
+          <w:lang w:val="el-GR"/>
+        </w:rPr>
+        <w:t>/</w:t>
+      </w:r>
+      <w:r>
+        <w:t>server</w:t>
+      </w:r>
+      <w:r>
+        <w:rPr>
+          <w:lang w:val="el-GR"/>
+        </w:rPr>
+        <w:t>.</w:t>
+      </w:r>
+      <w:r>
+        <w:t>js</w:t>
+      </w:r>
+      <w:r>
+        <w:rPr>
+          <w:lang w:val="el-GR"/>
+        </w:rPr>
+        <w:t xml:space="preserve"> </w:t>
+      </w:r>
+      <w:r>
+        <w:rPr>
+          <w:lang w:val="el-GR"/>
+        </w:rPr>
+        <w:t>και</w:t>
+      </w:r>
+      <w:r>
+        <w:rPr>
+          <w:lang w:val="el-GR"/>
+        </w:rPr>
+        <w:t xml:space="preserve"> </w:t>
+      </w:r>
+      <w:r>
+        <w:rPr>
+          <w:lang w:val="el-GR"/>
+        </w:rPr>
+        <w:t>ενεργοποιείται</w:t>
+      </w:r>
+      <w:r>
+        <w:rPr>
+          <w:lang w:val="el-GR"/>
+        </w:rPr>
+        <w:t xml:space="preserve"> </w:t>
+      </w:r>
+      <w:r>
+        <w:rPr>
+          <w:lang w:val="el-GR"/>
+        </w:rPr>
+        <w:t>ο</w:t>
+      </w:r>
+      <w:r>
+        <w:rPr>
+          <w:lang w:val="el-GR"/>
+        </w:rPr>
+        <w:t xml:space="preserve"> </w:t>
+      </w:r>
+      <w:r>
+        <w:t>server</w:t>
+      </w:r>
+      <w:r>
+        <w:rPr>
+          <w:lang w:val="el-GR"/>
+        </w:rPr>
+        <w:t xml:space="preserve"> </w:t>
+      </w:r>
+      <w:r>
+        <w:rPr>
+          <w:lang w:val="el-GR"/>
+        </w:rPr>
+        <w:t xml:space="preserve">για το </w:t>
+      </w:r>
+      <w:r>
+        <w:t>backend</w:t>
+      </w:r>
+      <w:r>
+        <w:rPr>
+          <w:lang w:val="el-GR"/>
+        </w:rPr>
+        <w:t xml:space="preserve"> όπως </w:t>
+      </w:r>
+      <w:r>
+        <w:rPr>
+          <w:lang w:val="el-GR"/>
+        </w:rPr>
+        <w:t>φαίνεται</w:t>
+      </w:r>
+      <w:r>
+        <w:rPr>
+          <w:lang w:val="el-GR"/>
+        </w:rPr>
+        <w:t xml:space="preserve"> στο </w:t>
+      </w:r>
+      <w:r>
+        <w:t>screenshot</w:t>
+      </w:r>
+      <w:r>
+        <w:rPr>
+          <w:lang w:val="el-GR"/>
+        </w:rPr>
+        <w:t>.</w:t>
+      </w:r>
+      <w:r>
+        <w:rPr>
+          <w:noProof/>
+          <w:lang w:val="el-GR"/>
+        </w:rPr>
+        <w:t xml:space="preserve"> </w:t>
+      </w:r>
+    </w:p>
+    <w:p>
+      <w:r>
+        <w:rPr>
+          <w:noProof/>
+        </w:rPr>
+        <w:drawing>
+          <wp:inline distT="0" distB="0" distL="0" distR="0" wp14:anchorId="5CF419A5" wp14:editId="152A0A8A">
+            <wp:extent cx="5962650" cy="1381125"/>
+            <wp:effectExtent l="0" t="0" r="0" b="9525"/>
+            <wp:docPr id="119762017" name="Picture 5"/>
+            <wp:cNvGraphicFramePr>
+              <a:graphicFrameLocks xmlns:a="http://schemas.openxmlformats.org/drawingml/2006/main" noChangeAspect="1"/>
+            </wp:cNvGraphicFramePr>
+            <a:graphic xmlns:a="http://schemas.openxmlformats.org/drawingml/2006/main">
+              <a:graphicData uri="http://schemas.openxmlformats.org/drawingml/2006/picture">
+                <pic:pic xmlns:pic="http://schemas.openxmlformats.org/drawingml/2006/picture">
+                  <pic:nvPicPr>
+                    <pic:cNvPr id="0" name="Picture 5"/>
+                    <pic:cNvPicPr>
+                      <a:picLocks noChangeAspect="1" noChangeArrowheads="1"/>
+                    </pic:cNvPicPr>
+                  </pic:nvPicPr>
+                  <pic:blipFill>
+                    <a:blip r:embed="rId4">
+                      <a:extLst>
+                        <a:ext uri="{28A0092B-C50C-407E-A947-70E740481C1C}">
+                          <a14:useLocalDpi xmlns:a14="http://schemas.microsoft.com/office/drawing/2010/main" val="0"/>
+                        </a:ext>
+                      </a:extLst>
+                    </a:blip>
+                    <a:srcRect/>
+                    <a:stretch>
+                      <a:fillRect/>
+                    </a:stretch>
+                  </pic:blipFill>
+                  <pic:spPr bwMode="auto">
+                    <a:xfrm>
+                      <a:off x="0" y="0"/>
+                      <a:ext cx="5962650" cy="1381125"/>
+                    </a:xfrm>
+                    <a:prstGeom prst="rect">
+                      <a:avLst/>
+                    </a:prstGeom>
+                    <a:noFill/>
+                    <a:ln>
+                      <a:noFill/>
+                    </a:ln>
+                  </pic:spPr>
+                </pic:pic>
+              </a:graphicData>
+            </a:graphic>
+          </wp:inline>
+        </w:drawing>
+      </w:r>
     </w:p>
     <w:p>
       <w:pPr>
         <w:rPr>
+          <w:b/>
+          <w:bCs/>
+          <w:u w:val="single"/>
           <w:lang w:val="el-GR"/>
         </w:rPr>
       </w:pPr>
+      <w:r>
+        <w:rPr>
+          <w:b/>
+          <w:bCs/>
+          <w:u w:val="single"/>
+        </w:rPr>
+        <w:t>Frontend</w:t>
+      </w:r>
+      <w:r>
+        <w:rPr>
+          <w:b/>
+          <w:bCs/>
+          <w:u w:val="single"/>
+          <w:lang w:val="el-GR"/>
+        </w:rPr>
+        <w:t>:</w:t>
+      </w:r>
+    </w:p>
+    <w:p>
+      <w:r>
+        <w:rPr>
+          <w:lang w:val="el-GR"/>
+        </w:rPr>
+        <w:t xml:space="preserve">Για να </w:t>
+      </w:r>
+      <w:r>
+        <w:rPr>
+          <w:lang w:val="el-GR"/>
+        </w:rPr>
+        <w:t>εκτελεστεί</w:t>
+      </w:r>
+      <w:r>
+        <w:rPr>
+          <w:lang w:val="el-GR"/>
+        </w:rPr>
+        <w:t xml:space="preserve"> το </w:t>
+      </w:r>
+      <w:r>
+        <w:t>frontend</w:t>
+      </w:r>
+      <w:r>
+        <w:rPr>
+          <w:lang w:val="el-GR"/>
+        </w:rPr>
+        <w:t xml:space="preserve"> </w:t>
+      </w:r>
+      <w:r>
+        <w:rPr>
+          <w:lang w:val="el-GR"/>
+        </w:rPr>
+        <w:t xml:space="preserve">του </w:t>
+      </w:r>
+      <w:r>
+        <w:rPr>
+          <w:lang w:val="el-GR"/>
+        </w:rPr>
+        <w:t>συστήματος</w:t>
+      </w:r>
+      <w:r>
+        <w:rPr>
+          <w:lang w:val="el-GR"/>
+        </w:rPr>
+        <w:t xml:space="preserve"> </w:t>
+      </w:r>
+      <w:r>
+        <w:rPr>
+          <w:lang w:val="el-GR"/>
+        </w:rPr>
+        <w:t>εκτελούμε</w:t>
+      </w:r>
+      <w:r>
+        <w:rPr>
+          <w:lang w:val="el-GR"/>
+        </w:rPr>
+        <w:t xml:space="preserve"> την </w:t>
+      </w:r>
+      <w:r>
+        <w:rPr>
+          <w:lang w:val="el-GR"/>
+        </w:rPr>
+        <w:t>παρακάτω</w:t>
+      </w:r>
+      <w:r>
+        <w:rPr>
+          <w:lang w:val="el-GR"/>
+        </w:rPr>
+        <w:t xml:space="preserve"> </w:t>
+      </w:r>
+      <w:r>
+        <w:rPr>
+          <w:lang w:val="el-GR"/>
+        </w:rPr>
+        <w:t>εντολή</w:t>
+      </w:r>
+      <w:r>
+        <w:rPr>
+          <w:lang w:val="el-GR"/>
+        </w:rPr>
+        <w:t xml:space="preserve"> στο </w:t>
+      </w:r>
+      <w:r>
+        <w:t>cmd</w:t>
+      </w:r>
+      <w:r>
+        <w:rPr>
+          <w:lang w:val="el-GR"/>
+        </w:rPr>
+        <w:t xml:space="preserve"> </w:t>
+      </w:r>
+      <w:r>
+        <w:rPr>
+          <w:lang w:val="el-GR"/>
+        </w:rPr>
+        <w:t xml:space="preserve">του </w:t>
+      </w:r>
+      <w:r>
+        <w:t>Visual</w:t>
+      </w:r>
+      <w:r>
+        <w:rPr>
+          <w:lang w:val="el-GR"/>
+        </w:rPr>
+        <w:t xml:space="preserve"> </w:t>
+      </w:r>
+      <w:r>
+        <w:t>Studio</w:t>
+      </w:r>
+      <w:r>
+        <w:rPr>
+          <w:lang w:val="el-GR"/>
+        </w:rPr>
+        <w:t xml:space="preserve"> </w:t>
+      </w:r>
+      <w:r>
+        <w:t>Code</w:t>
+      </w:r>
+      <w:r>
+        <w:rPr>
+          <w:lang w:val="el-GR"/>
+        </w:rPr>
+        <w:t xml:space="preserve"> όπως </w:t>
+      </w:r>
+      <w:r>
+        <w:rPr>
+          <w:lang w:val="el-GR"/>
+        </w:rPr>
+        <w:t>φαίνεται</w:t>
+      </w:r>
+      <w:r>
+        <w:rPr>
+          <w:lang w:val="el-GR"/>
+        </w:rPr>
+        <w:t xml:space="preserve"> </w:t>
+      </w:r>
+      <w:r>
+        <w:rPr>
+          <w:lang w:val="el-GR"/>
+        </w:rPr>
+        <w:t>παρακάτω</w:t>
+      </w:r>
+      <w:r>
+        <w:rPr>
+          <w:lang w:val="el-GR"/>
+        </w:rPr>
+        <w:t>.</w:t>
+      </w:r>
+    </w:p>
+    <w:p>
+      <w:r>
+        <w:rPr>
+          <w:noProof/>
+        </w:rPr>
+        <w:drawing>
+          <wp:inline distT="0" distB="0" distL="0" distR="0" wp14:anchorId="55295E85" wp14:editId="05432676">
+            <wp:extent cx="5657850" cy="1876425"/>
+            <wp:effectExtent l="0" t="0" r="0" b="9525"/>
+            <wp:docPr id="2136857761" name="Picture 6"/>
+            <wp:cNvGraphicFramePr>
+              <a:graphicFrameLocks xmlns:a="http://schemas.openxmlformats.org/drawingml/2006/main" noChangeAspect="1"/>
+            </wp:cNvGraphicFramePr>
+            <a:graphic xmlns:a="http://schemas.openxmlformats.org/drawingml/2006/main">
+              <a:graphicData uri="http://schemas.openxmlformats.org/drawingml/2006/picture">
+                <pic:pic xmlns:pic="http://schemas.openxmlformats.org/drawingml/2006/picture">
+                  <pic:nvPicPr>
+                    <pic:cNvPr id="0" name="Picture 6"/>
+                    <pic:cNvPicPr>
+                      <a:picLocks noChangeAspect="1" noChangeArrowheads="1"/>
+                    </pic:cNvPicPr>
+                  </pic:nvPicPr>
+                  <pic:blipFill>
+                    <a:blip r:embed="rId5">
+                      <a:extLst>
+                        <a:ext uri="{28A0092B-C50C-407E-A947-70E740481C1C}">
+                          <a14:useLocalDpi xmlns:a14="http://schemas.microsoft.com/office/drawing/2010/main" val="0"/>
+                        </a:ext>
+                      </a:extLst>
+                    </a:blip>
+                    <a:srcRect/>
+                    <a:stretch>
+                      <a:fillRect/>
+                    </a:stretch>
+                  </pic:blipFill>
+                  <pic:spPr bwMode="auto">
+                    <a:xfrm>
+                      <a:off x="0" y="0"/>
+                      <a:ext cx="5657850" cy="1876425"/>
+                    </a:xfrm>
+                    <a:prstGeom prst="rect">
+                      <a:avLst/>
+                    </a:prstGeom>
+                    <a:noFill/>
+                    <a:ln>
+                      <a:noFill/>
+                    </a:ln>
+                  </pic:spPr>
+                </pic:pic>
+              </a:graphicData>
+            </a:graphic>
+          </wp:inline>
+        </w:drawing>
+      </w:r>
     </w:p>
     <w:p>
       <w:pPr>
@@ -676,13 +1150,303 @@
           <w:lang w:val="el-GR"/>
         </w:rPr>
       </w:pPr>
+      <w:r>
+        <w:rPr>
+          <w:lang w:val="el-GR"/>
+        </w:rPr>
+        <w:t>Έτσι</w:t>
+      </w:r>
+      <w:r>
+        <w:rPr>
+          <w:lang w:val="el-GR"/>
+        </w:rPr>
+        <w:t xml:space="preserve"> </w:t>
+      </w:r>
+      <w:r>
+        <w:rPr>
+          <w:lang w:val="el-GR"/>
+        </w:rPr>
+        <w:t>έχοντας</w:t>
+      </w:r>
+      <w:r>
+        <w:rPr>
+          <w:lang w:val="el-GR"/>
+        </w:rPr>
+        <w:t xml:space="preserve"> </w:t>
+      </w:r>
+      <w:r>
+        <w:rPr>
+          <w:lang w:val="el-GR"/>
+        </w:rPr>
+        <w:t>ανοίξει</w:t>
+      </w:r>
+      <w:r>
+        <w:rPr>
+          <w:lang w:val="el-GR"/>
+        </w:rPr>
+        <w:t xml:space="preserve"> το </w:t>
+      </w:r>
+      <w:r>
+        <w:t>backend</w:t>
+      </w:r>
+      <w:r>
+        <w:rPr>
+          <w:lang w:val="el-GR"/>
+        </w:rPr>
+        <w:t xml:space="preserve"> </w:t>
+      </w:r>
+      <w:r>
+        <w:rPr>
+          <w:lang w:val="el-GR"/>
+        </w:rPr>
+        <w:t xml:space="preserve">και το </w:t>
+      </w:r>
+      <w:r>
+        <w:t>frontend</w:t>
+      </w:r>
+      <w:r>
+        <w:rPr>
+          <w:lang w:val="el-GR"/>
+        </w:rPr>
+        <w:t xml:space="preserve"> της </w:t>
+      </w:r>
+      <w:r>
+        <w:rPr>
+          <w:lang w:val="el-GR"/>
+        </w:rPr>
+        <w:t>εφαρμογής</w:t>
+      </w:r>
+      <w:r>
+        <w:rPr>
+          <w:lang w:val="el-GR"/>
+        </w:rPr>
+        <w:t xml:space="preserve"> με τα </w:t>
+      </w:r>
+      <w:r>
+        <w:rPr>
+          <w:lang w:val="el-GR"/>
+        </w:rPr>
+        <w:t>συγκεκριμένα</w:t>
+      </w:r>
+      <w:r>
+        <w:rPr>
+          <w:lang w:val="el-GR"/>
+        </w:rPr>
+        <w:t xml:space="preserve"> </w:t>
+      </w:r>
+      <w:r>
+        <w:rPr>
+          <w:lang w:val="el-GR"/>
+        </w:rPr>
+        <w:t>βήματα</w:t>
+      </w:r>
+      <w:r>
+        <w:rPr>
+          <w:lang w:val="el-GR"/>
+        </w:rPr>
+        <w:t xml:space="preserve"> </w:t>
+      </w:r>
+      <w:r>
+        <w:rPr>
+          <w:lang w:val="el-GR"/>
+        </w:rPr>
+        <w:t>εκτελείται</w:t>
+      </w:r>
+      <w:r>
+        <w:rPr>
+          <w:lang w:val="el-GR"/>
+        </w:rPr>
+        <w:t xml:space="preserve"> </w:t>
+      </w:r>
+      <w:r>
+        <w:rPr>
+          <w:lang w:val="el-GR"/>
+        </w:rPr>
+        <w:t>κανονικά</w:t>
+      </w:r>
+      <w:r>
+        <w:rPr>
+          <w:lang w:val="el-GR"/>
+        </w:rPr>
+        <w:t xml:space="preserve"> το </w:t>
+      </w:r>
+      <w:r>
+        <w:rPr>
+          <w:lang w:val="el-GR"/>
+        </w:rPr>
+        <w:t>πρόγραμμα</w:t>
+      </w:r>
+      <w:r>
+        <w:rPr>
+          <w:lang w:val="el-GR"/>
+        </w:rPr>
+        <w:t xml:space="preserve"> </w:t>
+      </w:r>
+      <w:r>
+        <w:rPr>
+          <w:lang w:val="el-GR"/>
+        </w:rPr>
+        <w:t>κρατήσεων</w:t>
+      </w:r>
+      <w:r>
+        <w:rPr>
+          <w:lang w:val="el-GR"/>
+        </w:rPr>
+        <w:t xml:space="preserve"> </w:t>
+      </w:r>
+      <w:r>
+        <w:rPr>
+          <w:lang w:val="el-GR"/>
+        </w:rPr>
+        <w:t>είτε</w:t>
+      </w:r>
+      <w:r>
+        <w:rPr>
+          <w:lang w:val="el-GR"/>
+        </w:rPr>
+        <w:t xml:space="preserve"> </w:t>
+      </w:r>
+      <w:r>
+        <w:rPr>
+          <w:lang w:val="el-GR"/>
+        </w:rPr>
+        <w:t>μέσω</w:t>
+      </w:r>
+      <w:r>
+        <w:rPr>
+          <w:lang w:val="el-GR"/>
+        </w:rPr>
+        <w:t xml:space="preserve"> </w:t>
+      </w:r>
+      <w:r>
+        <w:rPr>
+          <w:lang w:val="el-GR"/>
+        </w:rPr>
+        <w:t>κινητού</w:t>
+      </w:r>
+      <w:r>
+        <w:rPr>
+          <w:lang w:val="el-GR"/>
+        </w:rPr>
+        <w:t xml:space="preserve"> με το </w:t>
+      </w:r>
+      <w:r>
+        <w:t>expo</w:t>
+      </w:r>
+      <w:r>
+        <w:rPr>
+          <w:lang w:val="el-GR"/>
+        </w:rPr>
+        <w:t xml:space="preserve"> </w:t>
+      </w:r>
+      <w:r>
+        <w:t>go</w:t>
+      </w:r>
+      <w:r>
+        <w:rPr>
+          <w:lang w:val="el-GR"/>
+        </w:rPr>
+        <w:t xml:space="preserve"> </w:t>
+      </w:r>
+      <w:r>
+        <w:rPr>
+          <w:lang w:val="el-GR"/>
+        </w:rPr>
+        <w:t>είτε</w:t>
+      </w:r>
+      <w:r>
+        <w:rPr>
+          <w:lang w:val="el-GR"/>
+        </w:rPr>
+        <w:t xml:space="preserve"> με</w:t>
+      </w:r>
+      <w:r>
+        <w:rPr>
+          <w:lang w:val="el-GR"/>
+        </w:rPr>
+        <w:t xml:space="preserve"> </w:t>
+      </w:r>
+      <w:r>
+        <w:rPr>
+          <w:lang w:val="el-GR"/>
+        </w:rPr>
+        <w:t>χρήση</w:t>
+      </w:r>
+      <w:r>
+        <w:rPr>
+          <w:lang w:val="el-GR"/>
+        </w:rPr>
+        <w:t xml:space="preserve"> </w:t>
+      </w:r>
+      <w:r>
+        <w:t>emulator</w:t>
+      </w:r>
+      <w:r>
+        <w:rPr>
+          <w:lang w:val="el-GR"/>
+        </w:rPr>
+        <w:t xml:space="preserve"> </w:t>
+      </w:r>
+      <w:r>
+        <w:rPr>
+          <w:lang w:val="el-GR"/>
+        </w:rPr>
+        <w:t xml:space="preserve">από το </w:t>
+      </w:r>
+      <w:r>
+        <w:t>Visual</w:t>
+      </w:r>
+      <w:r>
+        <w:rPr>
+          <w:lang w:val="el-GR"/>
+        </w:rPr>
+        <w:t xml:space="preserve"> </w:t>
+      </w:r>
+      <w:r>
+        <w:t>Studio</w:t>
+      </w:r>
+      <w:r>
+        <w:rPr>
+          <w:lang w:val="el-GR"/>
+        </w:rPr>
+        <w:t xml:space="preserve"> </w:t>
+      </w:r>
+      <w:r>
+        <w:t>Code</w:t>
+      </w:r>
+      <w:r>
+        <w:rPr>
+          <w:lang w:val="el-GR"/>
+        </w:rPr>
+        <w:t>.</w:t>
+      </w:r>
     </w:p>
     <w:p>
       <w:pPr>
         <w:rPr>
+          <w:b/>
+          <w:bCs/>
+          <w:u w:val="single"/>
           <w:lang w:val="el-GR"/>
         </w:rPr>
       </w:pPr>
+      <w:r>
+        <w:rPr>
+          <w:b/>
+          <w:bCs/>
+          <w:u w:val="single"/>
+        </w:rPr>
+        <w:t>GitHub</w:t>
+      </w:r>
+      <w:r>
+        <w:rPr>
+          <w:b/>
+          <w:bCs/>
+          <w:u w:val="single"/>
+          <w:lang w:val="el-GR"/>
+        </w:rPr>
+        <w:t>:</w:t>
+      </w:r>
     </w:p>
     <w:p>
       <w:pPr>
@@ -694,25 +1458,52 @@
         <w:rPr>
           <w:lang w:val="el-GR"/>
         </w:rPr>
-        <w:t>Εφόσον</w:t>
-      </w:r>
-      <w:r>
-        <w:rPr>
-          <w:lang w:val="el-GR"/>
-        </w:rPr>
-        <w:t xml:space="preserve"> </w:t>
-      </w:r>
-      <w:r>
-        <w:rPr>
-          <w:lang w:val="el-GR"/>
-        </w:rPr>
-        <w:t>βρισκόμαστε</w:t>
-      </w:r>
-      <w:r>
-        <w:rPr>
-          <w:lang w:val="el-GR"/>
-        </w:rPr>
-        <w:t xml:space="preserve"> στον </w:t>
+        <w:t xml:space="preserve">Το </w:t>
+      </w:r>
+      <w:r>
+        <w:rPr>
+          <w:lang w:val="el-GR"/>
+        </w:rPr>
+        <w:t>σύστημα</w:t>
+      </w:r>
+      <w:r>
+        <w:rPr>
+          <w:lang w:val="el-GR"/>
+        </w:rPr>
+        <w:t xml:space="preserve"> </w:t>
+      </w:r>
+      <w:r>
+        <w:rPr>
+          <w:lang w:val="el-GR"/>
+        </w:rPr>
+        <w:t>υπάρχει</w:t>
+      </w:r>
+      <w:r>
+        <w:rPr>
+          <w:lang w:val="el-GR"/>
+        </w:rPr>
+        <w:t xml:space="preserve"> και στο </w:t>
+      </w:r>
+      <w:r>
+        <w:t>GitHub</w:t>
+      </w:r>
+      <w:r>
+        <w:rPr>
+          <w:lang w:val="el-GR"/>
+        </w:rPr>
+        <w:t xml:space="preserve"> </w:t>
+      </w:r>
+      <w:r>
+        <w:rPr>
+          <w:lang w:val="el-GR"/>
+        </w:rPr>
+        <w:t>ανεβασμένο</w:t>
+      </w:r>
+      <w:r>
+        <w:rPr>
+          <w:lang w:val="el-GR"/>
+        </w:rPr>
+        <w:t xml:space="preserve"> και με τον </w:t>
       </w:r>
       <w:r>
         <w:rPr>
@@ -727,768 +1518,71 @@
         <w:t xml:space="preserve"> </w:t>
       </w:r>
       <w:r>
-        <w:t>restaurantApp</w:t>
-      </w:r>
-      <w:r>
-        <w:rPr>
-          <w:lang w:val="el-GR"/>
-        </w:rPr>
-        <w:t xml:space="preserve"> </w:t>
-      </w:r>
-      <w:r>
-        <w:rPr>
-          <w:lang w:val="el-GR"/>
-        </w:rPr>
-        <w:t>εκτελούμε</w:t>
-      </w:r>
-      <w:r>
-        <w:rPr>
-          <w:lang w:val="el-GR"/>
-        </w:rPr>
-        <w:t xml:space="preserve">: </w:t>
+        <w:t>readme</w:t>
+      </w:r>
+      <w:r>
+        <w:rPr>
+          <w:lang w:val="el-GR"/>
+        </w:rPr>
+        <w:t xml:space="preserve">, το </w:t>
+      </w:r>
+      <w:r>
+        <w:rPr>
+          <w:lang w:val="el-GR"/>
+        </w:rPr>
+        <w:t>οποίο</w:t>
+      </w:r>
+      <w:r>
+        <w:rPr>
+          <w:lang w:val="el-GR"/>
+        </w:rPr>
+        <w:t xml:space="preserve"> είναι </w:t>
+      </w:r>
+      <w:r>
+        <w:rPr>
+          <w:lang w:val="el-GR"/>
+        </w:rPr>
+        <w:t>διαθέσιμο</w:t>
+      </w:r>
+      <w:r>
+        <w:rPr>
+          <w:lang w:val="el-GR"/>
+        </w:rPr>
+        <w:t xml:space="preserve"> και </w:t>
+      </w:r>
+      <w:r>
+        <w:t>public</w:t>
+      </w:r>
+      <w:r>
+        <w:rPr>
+          <w:lang w:val="el-GR"/>
+        </w:rPr>
+        <w:t xml:space="preserve"> στο </w:t>
+      </w:r>
+      <w:r>
+        <w:rPr>
+          <w:lang w:val="el-GR"/>
+        </w:rPr>
+        <w:t>παρακάτω</w:t>
+      </w:r>
+      <w:r>
+        <w:rPr>
+          <w:lang w:val="el-GR"/>
+        </w:rPr>
+        <w:t xml:space="preserve"> </w:t>
+      </w:r>
+      <w:r>
+        <w:t>link</w:t>
+      </w:r>
+      <w:r>
+        <w:rPr>
+          <w:lang w:val="el-GR"/>
+        </w:rPr>
+        <w:t>:</w:t>
       </w:r>
     </w:p>
     <w:p>
-      <w:r>
-        <w:t>node</w:t>
-      </w:r>
-      <w:r>
-        <w:rPr>
-          <w:lang w:val="el-GR"/>
-        </w:rPr>
-        <w:t xml:space="preserve"> </w:t>
-      </w:r>
-      <w:r>
-        <w:t>backend</w:t>
-      </w:r>
-      <w:r>
-        <w:rPr>
-          <w:lang w:val="el-GR"/>
-        </w:rPr>
-        <w:t>/</w:t>
-      </w:r>
-      <w:r>
-        <w:t>server</w:t>
-      </w:r>
-      <w:r>
-        <w:rPr>
-          <w:lang w:val="el-GR"/>
-        </w:rPr>
-        <w:t>.</w:t>
-      </w:r>
-      <w:r>
-        <w:t>js</w:t>
-      </w:r>
-      <w:r>
-        <w:rPr>
-          <w:lang w:val="el-GR"/>
-        </w:rPr>
-        <w:t xml:space="preserve"> </w:t>
-      </w:r>
-      <w:r>
-        <w:rPr>
-          <w:lang w:val="el-GR"/>
-        </w:rPr>
-        <w:t>και</w:t>
-      </w:r>
-      <w:r>
-        <w:rPr>
-          <w:lang w:val="el-GR"/>
-        </w:rPr>
-        <w:t xml:space="preserve"> </w:t>
-      </w:r>
-      <w:r>
-        <w:rPr>
-          <w:lang w:val="el-GR"/>
-        </w:rPr>
-        <w:t>ενεργοποιείται</w:t>
-      </w:r>
-      <w:r>
-        <w:rPr>
-          <w:lang w:val="el-GR"/>
-        </w:rPr>
-        <w:t xml:space="preserve"> </w:t>
-      </w:r>
-      <w:r>
-        <w:rPr>
-          <w:lang w:val="el-GR"/>
-        </w:rPr>
-        <w:t>ο</w:t>
-      </w:r>
-      <w:r>
-        <w:rPr>
-          <w:lang w:val="el-GR"/>
-        </w:rPr>
-        <w:t xml:space="preserve"> </w:t>
-      </w:r>
-      <w:r>
-        <w:t>server</w:t>
-      </w:r>
-      <w:r>
-        <w:rPr>
-          <w:lang w:val="el-GR"/>
-        </w:rPr>
-        <w:t xml:space="preserve"> </w:t>
-      </w:r>
-      <w:r>
-        <w:rPr>
-          <w:lang w:val="el-GR"/>
-        </w:rPr>
-        <w:t xml:space="preserve">για το </w:t>
-      </w:r>
-      <w:r>
-        <w:t>backend</w:t>
-      </w:r>
-      <w:r>
-        <w:rPr>
-          <w:lang w:val="el-GR"/>
-        </w:rPr>
-        <w:t xml:space="preserve"> όπως </w:t>
-      </w:r>
-      <w:r>
-        <w:rPr>
-          <w:lang w:val="el-GR"/>
-        </w:rPr>
-        <w:t>φαίνεται</w:t>
-      </w:r>
-      <w:r>
-        <w:rPr>
-          <w:lang w:val="el-GR"/>
-        </w:rPr>
-        <w:t xml:space="preserve"> στο </w:t>
-      </w:r>
-      <w:r>
-        <w:t>screenshot</w:t>
-      </w:r>
-      <w:r>
-        <w:rPr>
-          <w:lang w:val="el-GR"/>
-        </w:rPr>
-        <w:t>.</w:t>
-      </w:r>
-      <w:r>
-        <w:rPr>
-          <w:noProof/>
-          <w:lang w:val="el-GR"/>
-        </w:rPr>
-        <w:t xml:space="preserve"> </w:t>
-      </w:r>
-    </w:p>
-    <w:p>
-      <w:pPr>
-        <w:rPr>
-          <w:b/>
-          <w:bCs/>
-          <w:u w:val="single"/>
-          <w:lang w:val="el-GR"/>
-        </w:rPr>
-      </w:pPr>
-      <w:r>
-        <w:rPr>
-          <w:b/>
-          <w:bCs/>
-          <w:u w:val="single"/>
-        </w:rPr>
-        <w:t>Frontend</w:t>
-      </w:r>
-      <w:r>
-        <w:rPr>
-          <w:b/>
-          <w:bCs/>
-          <w:u w:val="single"/>
-          <w:lang w:val="el-GR"/>
-        </w:rPr>
-        <w:t>:</w:t>
-      </w:r>
-    </w:p>
-    <w:p>
-      <w:r>
-        <w:rPr>
-          <w:lang w:val="el-GR"/>
-        </w:rPr>
-        <w:t xml:space="preserve">Για να </w:t>
-      </w:r>
-      <w:r>
-        <w:rPr>
-          <w:lang w:val="el-GR"/>
-        </w:rPr>
-        <w:t>εκτελεστεί</w:t>
-      </w:r>
-      <w:r>
-        <w:rPr>
-          <w:lang w:val="el-GR"/>
-        </w:rPr>
-        <w:t xml:space="preserve"> το </w:t>
-      </w:r>
-      <w:r>
-        <w:t>frontend</w:t>
-      </w:r>
-      <w:r>
-        <w:rPr>
-          <w:lang w:val="el-GR"/>
-        </w:rPr>
-        <w:t xml:space="preserve"> </w:t>
-      </w:r>
-      <w:r>
-        <w:rPr>
-          <w:lang w:val="el-GR"/>
-        </w:rPr>
-        <w:t xml:space="preserve">του </w:t>
-      </w:r>
-      <w:r>
-        <w:rPr>
-          <w:lang w:val="el-GR"/>
-        </w:rPr>
-        <w:t>συστήματος</w:t>
-      </w:r>
-      <w:r>
-        <w:rPr>
-          <w:lang w:val="el-GR"/>
-        </w:rPr>
-        <w:t xml:space="preserve"> </w:t>
-      </w:r>
-      <w:r>
-        <w:rPr>
-          <w:lang w:val="el-GR"/>
-        </w:rPr>
-        <w:t>εκτελούμε</w:t>
-      </w:r>
-      <w:r>
-        <w:rPr>
-          <w:lang w:val="el-GR"/>
-        </w:rPr>
-        <w:t xml:space="preserve"> την </w:t>
-      </w:r>
-      <w:r>
-        <w:rPr>
-          <w:lang w:val="el-GR"/>
-        </w:rPr>
-        <w:t>παρακάτω</w:t>
-      </w:r>
-      <w:r>
-        <w:rPr>
-          <w:lang w:val="el-GR"/>
-        </w:rPr>
-        <w:t xml:space="preserve"> </w:t>
-      </w:r>
-      <w:r>
-        <w:rPr>
-          <w:lang w:val="el-GR"/>
-        </w:rPr>
-        <w:t>εντολή</w:t>
-      </w:r>
-      <w:r>
-        <w:rPr>
-          <w:lang w:val="el-GR"/>
-        </w:rPr>
-        <w:t xml:space="preserve"> στο </w:t>
-      </w:r>
-      <w:r>
-        <w:t>cmd</w:t>
-      </w:r>
-      <w:r>
-        <w:rPr>
-          <w:lang w:val="el-GR"/>
-        </w:rPr>
-        <w:t xml:space="preserve"> </w:t>
-      </w:r>
-      <w:r>
-        <w:rPr>
-          <w:lang w:val="el-GR"/>
-        </w:rPr>
-        <w:t xml:space="preserve">του </w:t>
-      </w:r>
-      <w:r>
-        <w:t>Visual</w:t>
-      </w:r>
-      <w:r>
-        <w:rPr>
-          <w:lang w:val="el-GR"/>
-        </w:rPr>
-        <w:t xml:space="preserve"> </w:t>
-      </w:r>
-      <w:r>
-        <w:t>Studio</w:t>
-      </w:r>
-      <w:r>
-        <w:rPr>
-          <w:lang w:val="el-GR"/>
-        </w:rPr>
-        <w:t xml:space="preserve"> </w:t>
-      </w:r>
-      <w:r>
-        <w:t>Code</w:t>
-      </w:r>
-      <w:r>
-        <w:rPr>
-          <w:lang w:val="el-GR"/>
-        </w:rPr>
-        <w:t xml:space="preserve"> όπως </w:t>
-      </w:r>
-      <w:r>
-        <w:rPr>
-          <w:lang w:val="el-GR"/>
-        </w:rPr>
-        <w:t>φαίνεται</w:t>
-      </w:r>
-      <w:r>
-        <w:rPr>
-          <w:lang w:val="el-GR"/>
-        </w:rPr>
-        <w:t xml:space="preserve"> </w:t>
-      </w:r>
-      <w:r>
-        <w:rPr>
-          <w:lang w:val="el-GR"/>
-        </w:rPr>
-        <w:t>παρακάτω</w:t>
-      </w:r>
-      <w:r>
-        <w:rPr>
-          <w:lang w:val="el-GR"/>
-        </w:rPr>
-        <w:t>.</w:t>
-      </w:r>
-    </w:p>
-    <w:p>
-      <w:pPr>
-        <w:rPr>
-          <w:lang w:val="el-GR"/>
-        </w:rPr>
-      </w:pPr>
-      <w:r>
-        <w:rPr>
-          <w:lang w:val="el-GR"/>
-        </w:rPr>
-        <w:t>Έτσι</w:t>
-      </w:r>
-      <w:r>
-        <w:rPr>
-          <w:lang w:val="el-GR"/>
-        </w:rPr>
-        <w:t xml:space="preserve"> </w:t>
-      </w:r>
-      <w:r>
-        <w:rPr>
-          <w:lang w:val="el-GR"/>
-        </w:rPr>
-        <w:t>έχοντας</w:t>
-      </w:r>
-      <w:r>
-        <w:rPr>
-          <w:lang w:val="el-GR"/>
-        </w:rPr>
-        <w:t xml:space="preserve"> </w:t>
-      </w:r>
-      <w:r>
-        <w:rPr>
-          <w:lang w:val="el-GR"/>
-        </w:rPr>
-        <w:t>ανοίξει</w:t>
-      </w:r>
-      <w:r>
-        <w:rPr>
-          <w:lang w:val="el-GR"/>
-        </w:rPr>
-        <w:t xml:space="preserve"> το </w:t>
-      </w:r>
-      <w:r>
-        <w:t>backend</w:t>
-      </w:r>
-      <w:r>
-        <w:rPr>
-          <w:lang w:val="el-GR"/>
-        </w:rPr>
-        <w:t xml:space="preserve"> </w:t>
-      </w:r>
-      <w:r>
-        <w:rPr>
-          <w:lang w:val="el-GR"/>
-        </w:rPr>
-        <w:t xml:space="preserve">και το </w:t>
-      </w:r>
-      <w:r>
-        <w:t>frontend</w:t>
-      </w:r>
-      <w:r>
-        <w:rPr>
-          <w:lang w:val="el-GR"/>
-        </w:rPr>
-        <w:t xml:space="preserve"> της </w:t>
-      </w:r>
-      <w:r>
-        <w:rPr>
-          <w:lang w:val="el-GR"/>
-        </w:rPr>
-        <w:t>εφαρμογής</w:t>
-      </w:r>
-      <w:r>
-        <w:rPr>
-          <w:lang w:val="el-GR"/>
-        </w:rPr>
-        <w:t xml:space="preserve"> με τα </w:t>
-      </w:r>
-      <w:r>
-        <w:rPr>
-          <w:lang w:val="el-GR"/>
-        </w:rPr>
-        <w:t>συγκεκριμένα</w:t>
-      </w:r>
-      <w:r>
-        <w:rPr>
-          <w:lang w:val="el-GR"/>
-        </w:rPr>
-        <w:t xml:space="preserve"> </w:t>
-      </w:r>
-      <w:r>
-        <w:rPr>
-          <w:lang w:val="el-GR"/>
-        </w:rPr>
-        <w:t>βήματα</w:t>
-      </w:r>
-      <w:r>
-        <w:rPr>
-          <w:lang w:val="el-GR"/>
-        </w:rPr>
-        <w:t xml:space="preserve"> </w:t>
-      </w:r>
-      <w:r>
-        <w:rPr>
-          <w:lang w:val="el-GR"/>
-        </w:rPr>
-        <w:t>εκτελείται</w:t>
-      </w:r>
-      <w:r>
-        <w:rPr>
-          <w:lang w:val="el-GR"/>
-        </w:rPr>
-        <w:t xml:space="preserve"> </w:t>
-      </w:r>
-      <w:r>
-        <w:rPr>
-          <w:lang w:val="el-GR"/>
-        </w:rPr>
-        <w:t>κανονικά</w:t>
-      </w:r>
-      <w:r>
-        <w:rPr>
-          <w:lang w:val="el-GR"/>
-        </w:rPr>
-        <w:t xml:space="preserve"> το </w:t>
-      </w:r>
-      <w:r>
-        <w:rPr>
-          <w:lang w:val="el-GR"/>
-        </w:rPr>
-        <w:t>πρόγραμμα</w:t>
-      </w:r>
-      <w:r>
-        <w:rPr>
-          <w:lang w:val="el-GR"/>
-        </w:rPr>
-        <w:t xml:space="preserve"> </w:t>
-      </w:r>
-      <w:r>
-        <w:rPr>
-          <w:lang w:val="el-GR"/>
-        </w:rPr>
-        <w:t>κρατήσεων</w:t>
-      </w:r>
-      <w:r>
-        <w:rPr>
-          <w:lang w:val="el-GR"/>
-        </w:rPr>
-        <w:t xml:space="preserve"> </w:t>
-      </w:r>
-      <w:r>
-        <w:rPr>
-          <w:lang w:val="el-GR"/>
-        </w:rPr>
-        <w:t>είτε</w:t>
-      </w:r>
-      <w:r>
-        <w:rPr>
-          <w:lang w:val="el-GR"/>
-        </w:rPr>
-        <w:t xml:space="preserve"> </w:t>
-      </w:r>
-      <w:r>
-        <w:rPr>
-          <w:lang w:val="el-GR"/>
-        </w:rPr>
-        <w:t>μέσω</w:t>
-      </w:r>
-      <w:r>
-        <w:rPr>
-          <w:lang w:val="el-GR"/>
-        </w:rPr>
-        <w:t xml:space="preserve"> </w:t>
-      </w:r>
-      <w:r>
-        <w:rPr>
-          <w:lang w:val="el-GR"/>
-        </w:rPr>
-        <w:t>κινητού</w:t>
-      </w:r>
-      <w:r>
-        <w:rPr>
-          <w:lang w:val="el-GR"/>
-        </w:rPr>
-        <w:t xml:space="preserve"> με το </w:t>
-      </w:r>
-      <w:r>
-        <w:t>expo</w:t>
-      </w:r>
-      <w:r>
-        <w:rPr>
-          <w:lang w:val="el-GR"/>
-        </w:rPr>
-        <w:t xml:space="preserve"> </w:t>
-      </w:r>
-      <w:r>
-        <w:t>go</w:t>
-      </w:r>
-      <w:r>
-        <w:rPr>
-          <w:lang w:val="el-GR"/>
-        </w:rPr>
-        <w:t xml:space="preserve"> </w:t>
-      </w:r>
-      <w:r>
-        <w:rPr>
-          <w:lang w:val="el-GR"/>
-        </w:rPr>
-        <w:t>είτε</w:t>
-      </w:r>
-      <w:r>
-        <w:rPr>
-          <w:lang w:val="el-GR"/>
-        </w:rPr>
-        <w:t xml:space="preserve"> με</w:t>
-      </w:r>
-      <w:r>
-        <w:rPr>
-          <w:lang w:val="el-GR"/>
-        </w:rPr>
-        <w:t xml:space="preserve"> </w:t>
-      </w:r>
-      <w:r>
-        <w:rPr>
-          <w:lang w:val="el-GR"/>
-        </w:rPr>
-        <w:t>χρήση</w:t>
-      </w:r>
-      <w:r>
-        <w:rPr>
-          <w:lang w:val="el-GR"/>
-        </w:rPr>
-        <w:t xml:space="preserve"> </w:t>
-      </w:r>
-      <w:r>
-        <w:t>emulator</w:t>
-      </w:r>
-      <w:r>
-        <w:rPr>
-          <w:lang w:val="el-GR"/>
-        </w:rPr>
-        <w:t xml:space="preserve"> </w:t>
-      </w:r>
-      <w:r>
-        <w:rPr>
-          <w:lang w:val="el-GR"/>
-        </w:rPr>
-        <w:t xml:space="preserve">από το </w:t>
-      </w:r>
-      <w:r>
-        <w:t>Visual</w:t>
-      </w:r>
-      <w:r>
-        <w:rPr>
-          <w:lang w:val="el-GR"/>
-        </w:rPr>
-        <w:t xml:space="preserve"> </w:t>
-      </w:r>
-      <w:r>
-        <w:t>Studio</w:t>
-      </w:r>
-      <w:r>
-        <w:rPr>
-          <w:lang w:val="el-GR"/>
-        </w:rPr>
-        <w:t xml:space="preserve"> </w:t>
-      </w:r>
-      <w:r>
-        <w:t>Code</w:t>
-      </w:r>
-      <w:r>
-        <w:rPr>
-          <w:lang w:val="el-GR"/>
-        </w:rPr>
-        <w:t>.</w:t>
-      </w:r>
-    </w:p>
-    <w:p>
-      <w:pPr>
-        <w:rPr>
-          <w:b/>
-          <w:bCs/>
-          <w:u w:val="single"/>
-          <w:lang w:val="el-GR"/>
-        </w:rPr>
-      </w:pPr>
-      <w:r>
-        <w:rPr>
-          <w:b/>
-          <w:bCs/>
-          <w:u w:val="single"/>
-        </w:rPr>
-        <w:t>GitHub</w:t>
-      </w:r>
-      <w:r>
-        <w:rPr>
-          <w:b/>
-          <w:bCs/>
-          <w:u w:val="single"/>
-          <w:lang w:val="el-GR"/>
-        </w:rPr>
-        <w:t>:</w:t>
-      </w:r>
-    </w:p>
-    <w:p>
-      <w:pPr>
-        <w:rPr>
-          <w:lang w:val="el-GR"/>
-        </w:rPr>
-      </w:pPr>
-      <w:r>
-        <w:rPr>
-          <w:lang w:val="el-GR"/>
-        </w:rPr>
-        <w:t xml:space="preserve">Το </w:t>
-      </w:r>
-      <w:r>
-        <w:rPr>
-          <w:lang w:val="el-GR"/>
-        </w:rPr>
-        <w:t>σύστημα</w:t>
-      </w:r>
-      <w:r>
-        <w:rPr>
-          <w:lang w:val="el-GR"/>
-        </w:rPr>
-        <w:t xml:space="preserve"> </w:t>
-      </w:r>
-      <w:r>
-        <w:rPr>
-          <w:lang w:val="el-GR"/>
-        </w:rPr>
-        <w:t>υπάρχει</w:t>
-      </w:r>
-      <w:r>
-        <w:rPr>
-          <w:lang w:val="el-GR"/>
-        </w:rPr>
-        <w:t xml:space="preserve"> και στο </w:t>
-      </w:r>
-      <w:r>
-        <w:t>GitHub</w:t>
-      </w:r>
-      <w:r>
-        <w:rPr>
-          <w:lang w:val="el-GR"/>
-        </w:rPr>
-        <w:t xml:space="preserve"> </w:t>
-      </w:r>
-      <w:r>
-        <w:rPr>
-          <w:lang w:val="el-GR"/>
-        </w:rPr>
-        <w:t>ανεβασμένο</w:t>
-      </w:r>
-      <w:r>
-        <w:rPr>
-          <w:lang w:val="el-GR"/>
-        </w:rPr>
-        <w:t xml:space="preserve"> και με τον </w:t>
-      </w:r>
-      <w:r>
-        <w:rPr>
-          <w:lang w:val="el-GR"/>
-        </w:rPr>
-        <w:t>φάκελο</w:t>
-      </w:r>
-      <w:r>
-        <w:rPr>
-          <w:lang w:val="el-GR"/>
-        </w:rPr>
-        <w:t xml:space="preserve"> </w:t>
-      </w:r>
-      <w:r>
-        <w:t>readme</w:t>
-      </w:r>
-      <w:r>
-        <w:rPr>
-          <w:lang w:val="el-GR"/>
-        </w:rPr>
-        <w:t xml:space="preserve">, το </w:t>
-      </w:r>
-      <w:r>
-        <w:rPr>
-          <w:lang w:val="el-GR"/>
-        </w:rPr>
-        <w:t>οποίο</w:t>
-      </w:r>
-      <w:r>
-        <w:rPr>
-          <w:lang w:val="el-GR"/>
-        </w:rPr>
-        <w:t xml:space="preserve"> είναι </w:t>
-      </w:r>
-      <w:r>
-        <w:rPr>
-          <w:lang w:val="el-GR"/>
-        </w:rPr>
-        <w:t>διαθέσιμο</w:t>
-      </w:r>
-      <w:r>
-        <w:rPr>
-          <w:lang w:val="el-GR"/>
-        </w:rPr>
-        <w:t xml:space="preserve"> και </w:t>
-      </w:r>
-      <w:r>
-        <w:t>public</w:t>
-      </w:r>
-      <w:r>
-        <w:rPr>
-          <w:lang w:val="el-GR"/>
-        </w:rPr>
-        <w:t xml:space="preserve"> στο </w:t>
-      </w:r>
-      <w:r>
-        <w:rPr>
-          <w:lang w:val="el-GR"/>
-        </w:rPr>
-        <w:t>παρακάτω</w:t>
-      </w:r>
-      <w:r>
-        <w:rPr>
-          <w:lang w:val="el-GR"/>
-        </w:rPr>
-        <w:t xml:space="preserve"> </w:t>
-      </w:r>
-      <w:r>
-        <w:t>link</w:t>
-      </w:r>
-      <w:r>
-        <w:rPr>
-          <w:lang w:val="el-GR"/>
-        </w:rPr>
-        <w:t>:</w:t>
-      </w:r>
-    </w:p>
-    <w:p>
-      <w:hyperlink r:id="rId4" w:history="1">
+      <w:hyperlink r:id="rId6" w:history="1">
         <w:r>
           <w:rPr>
             <w:rStyle w:val="Hyperlink"/>

--- a/ReadMe - Οδηγίες Εφαρμογής.docx
+++ b/ReadMe - Οδηγίες Εφαρμογής.docx
@@ -474,13 +474,55 @@
         <w:t xml:space="preserve">. </w:t>
       </w:r>
     </w:p>
-    <w:p/>
-    <w:p/>
-    <w:p/>
-    <w:p/>
-    <w:p/>
-    <w:p/>
-    <w:p/>
+    <w:p>
+      <w:pPr>
+        <w:rPr>
+          <w:lang w:val="el-GR"/>
+        </w:rPr>
+      </w:pPr>
+    </w:p>
+    <w:p>
+      <w:pPr>
+        <w:rPr>
+          <w:lang w:val="el-GR"/>
+        </w:rPr>
+      </w:pPr>
+    </w:p>
+    <w:p>
+      <w:pPr>
+        <w:rPr>
+          <w:lang w:val="el-GR"/>
+        </w:rPr>
+      </w:pPr>
+    </w:p>
+    <w:p>
+      <w:pPr>
+        <w:rPr>
+          <w:lang w:val="el-GR"/>
+        </w:rPr>
+      </w:pPr>
+    </w:p>
+    <w:p>
+      <w:pPr>
+        <w:rPr>
+          <w:lang w:val="el-GR"/>
+        </w:rPr>
+      </w:pPr>
+    </w:p>
+    <w:p>
+      <w:pPr>
+        <w:rPr>
+          <w:lang w:val="el-GR"/>
+        </w:rPr>
+      </w:pPr>
+    </w:p>
+    <w:p>
+      <w:pPr>
+        <w:rPr>
+          <w:lang w:val="el-GR"/>
+        </w:rPr>
+      </w:pPr>
+    </w:p>
     <w:p>
       <w:pPr>
         <w:rPr>
@@ -731,6 +773,7 @@
       <w:pPr>
         <w:rPr>
           <w:noProof/>
+          <w:lang w:val="el-GR"/>
         </w:rPr>
       </w:pPr>
       <w:r>
@@ -941,6 +984,11 @@
       </w:r>
     </w:p>
     <w:p>
+      <w:pPr>
+        <w:rPr>
+          <w:lang w:val="el-GR"/>
+        </w:rPr>
+      </w:pPr>
       <w:r>
         <w:rPr>
           <w:lang w:val="el-GR"/>
@@ -1587,7 +1635,7 @@
           <w:rPr>
             <w:rStyle w:val="Hyperlink"/>
           </w:rPr>
-          <w:t>https://github.com/ChrisGkav/RestaurantApp</w:t>
+          <w:t>https://github.com/ChrisGkav/restaurantApp</w:t>
         </w:r>
       </w:hyperlink>
     </w:p>
